--- a/docs/Design Document.docx
+++ b/docs/Design Document.docx
@@ -1,13 +1,13 @@
 
 <file path=word/document.xml><?xml version="1.0" encoding="utf-8"?>
-<w:document xmlns:wpc="http://schemas.microsoft.com/office/word/2010/wordprocessingCanvas" xmlns:mc="http://schemas.openxmlformats.org/markup-compatibility/2006" xmlns:o="urn:schemas-microsoft-com:office:office" xmlns:r="http://schemas.openxmlformats.org/officeDocument/2006/relationships" xmlns:m="http://schemas.openxmlformats.org/officeDocument/2006/math" xmlns:v="urn:schemas-microsoft-com:vml" xmlns:wp14="http://schemas.microsoft.com/office/word/2010/wordprocessingDrawing" xmlns:wp="http://schemas.openxmlformats.org/drawingml/2006/wordprocessingDrawing" xmlns:w10="urn:schemas-microsoft-com:office:word" xmlns:w="http://schemas.openxmlformats.org/wordprocessingml/2006/main" xmlns:w14="http://schemas.microsoft.com/office/word/2010/wordml" xmlns:wpg="http://schemas.microsoft.com/office/word/2010/wordprocessingGroup" xmlns:wpi="http://schemas.microsoft.com/office/word/2010/wordprocessingInk" xmlns:wne="http://schemas.microsoft.com/office/word/2006/wordml" xmlns:wps="http://schemas.microsoft.com/office/word/2010/wordprocessingShape" mc:Ignorable="w14 wp14">
+<w:document xmlns:wpc="http://schemas.microsoft.com/office/word/2010/wordprocessingCanvas" xmlns:cx="http://schemas.microsoft.com/office/drawing/2014/chartex" xmlns:cx1="http://schemas.microsoft.com/office/drawing/2015/9/8/chartex" xmlns:cx2="http://schemas.microsoft.com/office/drawing/2015/10/21/chartex" xmlns:cx3="http://schemas.microsoft.com/office/drawing/2016/5/9/chartex" xmlns:cx4="http://schemas.microsoft.com/office/drawing/2016/5/10/chartex" xmlns:cx5="http://schemas.microsoft.com/office/drawing/2016/5/11/chartex" xmlns:cx6="http://schemas.microsoft.com/office/drawing/2016/5/12/chartex" xmlns:cx7="http://schemas.microsoft.com/office/drawing/2016/5/13/chartex" xmlns:cx8="http://schemas.microsoft.com/office/drawing/2016/5/14/chartex" xmlns:mc="http://schemas.openxmlformats.org/markup-compatibility/2006" xmlns:aink="http://schemas.microsoft.com/office/drawing/2016/ink" xmlns:am3d="http://schemas.microsoft.com/office/drawing/2017/model3d" xmlns:o="urn:schemas-microsoft-com:office:office" xmlns:r="http://schemas.openxmlformats.org/officeDocument/2006/relationships" xmlns:m="http://schemas.openxmlformats.org/officeDocument/2006/math" xmlns:v="urn:schemas-microsoft-com:vml" xmlns:wp14="http://schemas.microsoft.com/office/word/2010/wordprocessingDrawing" xmlns:wp="http://schemas.openxmlformats.org/drawingml/2006/wordprocessingDrawing" xmlns:w10="urn:schemas-microsoft-com:office:word" xmlns:w="http://schemas.openxmlformats.org/wordprocessingml/2006/main" xmlns:w14="http://schemas.microsoft.com/office/word/2010/wordml" xmlns:w15="http://schemas.microsoft.com/office/word/2012/wordml" xmlns:w16cid="http://schemas.microsoft.com/office/word/2016/wordml/cid" xmlns:w16se="http://schemas.microsoft.com/office/word/2015/wordml/symex" xmlns:wpg="http://schemas.microsoft.com/office/word/2010/wordprocessingGroup" xmlns:wpi="http://schemas.microsoft.com/office/word/2010/wordprocessingInk" xmlns:wne="http://schemas.microsoft.com/office/word/2006/wordml" xmlns:wps="http://schemas.microsoft.com/office/word/2010/wordprocessingShape" mc:Ignorable="w14 w15 w16se w16cid wp14">
   <w:body>
     <w:p>
       <w:pPr>
         <w:pStyle w:val="Title"/>
       </w:pPr>
       <w:r>
-        <w:t>&lt;PROJECT &amp; RELEASE&gt;</w:t>
+        <w:t>Design Project R1</w:t>
       </w:r>
     </w:p>
     <w:p>
@@ -20,7 +20,10 @@
       </w:r>
       <w:r>
         <w:br/>
-        <w:t>Prepared by &lt;TEAM&gt;:</w:t>
+        <w:t xml:space="preserve">Prepared by </w:t>
+      </w:r>
+      <w:r>
+        <w:t>Team 5</w:t>
       </w:r>
     </w:p>
     <w:p>
@@ -32,15 +35,22 @@
         </w:numPr>
       </w:pPr>
       <w:r>
-        <w:t>John Doe &lt;</w:t>
-      </w:r>
-      <w:hyperlink r:id="rId8" w:history="1">
-        <w:r>
-          <w:t>jdoe@rit.se</w:t>
-        </w:r>
-      </w:hyperlink>
+        <w:t>Ryan Borger</w:t>
+      </w:r>
+      <w:r>
+        <w:t xml:space="preserve"> </w:t>
+      </w:r>
+      <w:r>
+        <w:t>&lt;</w:t>
+      </w:r>
+      <w:r>
+        <w:t>rlb8800@rit.edu</w:t>
+      </w:r>
       <w:r>
         <w:t>&gt;</w:t>
+      </w:r>
+      <w:r>
+        <w:t xml:space="preserve"> </w:t>
       </w:r>
     </w:p>
     <w:p>
@@ -52,26 +62,14 @@
         </w:numPr>
       </w:pPr>
       <w:r>
-        <w:t xml:space="preserve">Jane </w:t>
-      </w:r>
-      <w:proofErr w:type="spellStart"/>
-      <w:r>
-        <w:t>Doa</w:t>
-      </w:r>
-      <w:proofErr w:type="spellEnd"/>
-      <w:r>
-        <w:t xml:space="preserve"> &lt;</w:t>
-      </w:r>
-      <w:hyperlink r:id="rId9" w:history="1">
-        <w:r>
-          <w:t>jdoa@rit.se</w:t>
-        </w:r>
-      </w:hyperlink>
+        <w:t>Shane Burke &lt;</w:t>
+      </w:r>
+      <w:r>
+        <w:t>sdb5978@rit.edu</w:t>
+      </w:r>
       <w:r>
         <w:t>&gt;</w:t>
       </w:r>
-      <w:bookmarkStart w:id="0" w:name="_GoBack"/>
-      <w:bookmarkEnd w:id="0"/>
     </w:p>
     <w:p>
       <w:pPr>
@@ -81,19 +79,12 @@
           <w:numId w:val="1"/>
         </w:numPr>
       </w:pPr>
-      <w:proofErr w:type="spellStart"/>
-      <w:r>
-        <w:t>Joa</w:t>
-      </w:r>
-      <w:proofErr w:type="spellEnd"/>
-      <w:r>
-        <w:t xml:space="preserve"> Tao &lt;</w:t>
-      </w:r>
-      <w:hyperlink r:id="rId10" w:history="1">
-        <w:r>
-          <w:t>jtoa@rit.se</w:t>
-        </w:r>
-      </w:hyperlink>
+      <w:r>
+        <w:t>Fahd Masood &lt;</w:t>
+      </w:r>
+      <w:r>
+        <w:t>fxm1492@rit.edu</w:t>
+      </w:r>
       <w:r>
         <w:t>&gt;</w:t>
       </w:r>
@@ -101,7 +92,34 @@
     <w:p>
       <w:pPr>
         <w:pStyle w:val="Textbody"/>
-      </w:pPr>
+        <w:numPr>
+          <w:ilvl w:val="0"/>
+          <w:numId w:val="1"/>
+        </w:numPr>
+      </w:pPr>
+      <w:r>
+        <w:t>Jarred Moyer &lt;</w:t>
+      </w:r>
+      <w:r>
+        <w:t>jam4936@rit.edu</w:t>
+      </w:r>
+      <w:r>
+        <w:t>&gt;</w:t>
+      </w:r>
+    </w:p>
+    <w:p>
+      <w:pPr>
+        <w:pStyle w:val="Textbody"/>
+        <w:numPr>
+          <w:ilvl w:val="0"/>
+          <w:numId w:val="1"/>
+        </w:numPr>
+      </w:pPr>
+      <w:r>
+        <w:t>Cameron Riu &lt;cmr6689@rit.edu&gt;</w:t>
+      </w:r>
+      <w:bookmarkStart w:id="0" w:name="_GoBack"/>
+      <w:bookmarkEnd w:id="0"/>
     </w:p>
     <w:p>
       <w:pPr>
@@ -1750,8 +1768,8 @@
       </w:pPr>
     </w:p>
     <w:sectPr>
-      <w:headerReference w:type="default" r:id="rId11"/>
-      <w:footerReference w:type="default" r:id="rId12"/>
+      <w:headerReference w:type="default" r:id="rId7"/>
+      <w:footerReference w:type="default" r:id="rId8"/>
       <w:pgSz w:w="12240" w:h="15840"/>
       <w:pgMar w:top="1134" w:right="1134" w:bottom="1134" w:left="1134" w:header="720" w:footer="720" w:gutter="0"/>
       <w:cols w:space="720"/>
@@ -1761,7 +1779,7 @@
 </file>
 
 <file path=word/endnotes.xml><?xml version="1.0" encoding="utf-8"?>
-<w:endnotes xmlns:wpc="http://schemas.microsoft.com/office/word/2010/wordprocessingCanvas" xmlns:mc="http://schemas.openxmlformats.org/markup-compatibility/2006" xmlns:o="urn:schemas-microsoft-com:office:office" xmlns:r="http://schemas.openxmlformats.org/officeDocument/2006/relationships" xmlns:m="http://schemas.openxmlformats.org/officeDocument/2006/math" xmlns:v="urn:schemas-microsoft-com:vml" xmlns:wp14="http://schemas.microsoft.com/office/word/2010/wordprocessingDrawing" xmlns:wp="http://schemas.openxmlformats.org/drawingml/2006/wordprocessingDrawing" xmlns:w10="urn:schemas-microsoft-com:office:word" xmlns:w="http://schemas.openxmlformats.org/wordprocessingml/2006/main" xmlns:w14="http://schemas.microsoft.com/office/word/2010/wordml" xmlns:wpg="http://schemas.microsoft.com/office/word/2010/wordprocessingGroup" xmlns:wpi="http://schemas.microsoft.com/office/word/2010/wordprocessingInk" xmlns:wne="http://schemas.microsoft.com/office/word/2006/wordml" xmlns:wps="http://schemas.microsoft.com/office/word/2010/wordprocessingShape" mc:Ignorable="w14 wp14">
+<w:endnotes xmlns:wpc="http://schemas.microsoft.com/office/word/2010/wordprocessingCanvas" xmlns:cx="http://schemas.microsoft.com/office/drawing/2014/chartex" xmlns:cx1="http://schemas.microsoft.com/office/drawing/2015/9/8/chartex" xmlns:cx2="http://schemas.microsoft.com/office/drawing/2015/10/21/chartex" xmlns:cx3="http://schemas.microsoft.com/office/drawing/2016/5/9/chartex" xmlns:cx4="http://schemas.microsoft.com/office/drawing/2016/5/10/chartex" xmlns:cx5="http://schemas.microsoft.com/office/drawing/2016/5/11/chartex" xmlns:cx6="http://schemas.microsoft.com/office/drawing/2016/5/12/chartex" xmlns:cx7="http://schemas.microsoft.com/office/drawing/2016/5/13/chartex" xmlns:cx8="http://schemas.microsoft.com/office/drawing/2016/5/14/chartex" xmlns:mc="http://schemas.openxmlformats.org/markup-compatibility/2006" xmlns:aink="http://schemas.microsoft.com/office/drawing/2016/ink" xmlns:am3d="http://schemas.microsoft.com/office/drawing/2017/model3d" xmlns:o="urn:schemas-microsoft-com:office:office" xmlns:r="http://schemas.openxmlformats.org/officeDocument/2006/relationships" xmlns:m="http://schemas.openxmlformats.org/officeDocument/2006/math" xmlns:v="urn:schemas-microsoft-com:vml" xmlns:wp14="http://schemas.microsoft.com/office/word/2010/wordprocessingDrawing" xmlns:wp="http://schemas.openxmlformats.org/drawingml/2006/wordprocessingDrawing" xmlns:w10="urn:schemas-microsoft-com:office:word" xmlns:w="http://schemas.openxmlformats.org/wordprocessingml/2006/main" xmlns:w14="http://schemas.microsoft.com/office/word/2010/wordml" xmlns:w15="http://schemas.microsoft.com/office/word/2012/wordml" xmlns:w16cid="http://schemas.microsoft.com/office/word/2016/wordml/cid" xmlns:w16se="http://schemas.microsoft.com/office/word/2015/wordml/symex" xmlns:wpg="http://schemas.microsoft.com/office/word/2010/wordprocessingGroup" xmlns:wpi="http://schemas.microsoft.com/office/word/2010/wordprocessingInk" xmlns:wne="http://schemas.microsoft.com/office/word/2006/wordml" xmlns:wps="http://schemas.microsoft.com/office/word/2010/wordprocessingShape" mc:Ignorable="w14 w15 w16se w16cid wp14">
   <w:endnote w:type="separator" w:id="-1">
     <w:p>
       <w:r>
@@ -1780,7 +1798,7 @@
 </file>
 
 <file path=word/footer1.xml><?xml version="1.0" encoding="utf-8"?>
-<w:ftr xmlns:wpc="http://schemas.microsoft.com/office/word/2010/wordprocessingCanvas" xmlns:mc="http://schemas.openxmlformats.org/markup-compatibility/2006" xmlns:o="urn:schemas-microsoft-com:office:office" xmlns:r="http://schemas.openxmlformats.org/officeDocument/2006/relationships" xmlns:m="http://schemas.openxmlformats.org/officeDocument/2006/math" xmlns:v="urn:schemas-microsoft-com:vml" xmlns:wp14="http://schemas.microsoft.com/office/word/2010/wordprocessingDrawing" xmlns:wp="http://schemas.openxmlformats.org/drawingml/2006/wordprocessingDrawing" xmlns:w10="urn:schemas-microsoft-com:office:word" xmlns:w="http://schemas.openxmlformats.org/wordprocessingml/2006/main" xmlns:w14="http://schemas.microsoft.com/office/word/2010/wordml" xmlns:wpg="http://schemas.microsoft.com/office/word/2010/wordprocessingGroup" xmlns:wpi="http://schemas.microsoft.com/office/word/2010/wordprocessingInk" xmlns:wne="http://schemas.microsoft.com/office/word/2006/wordml" xmlns:wps="http://schemas.microsoft.com/office/word/2010/wordprocessingShape" mc:Ignorable="w14 wp14">
+<w:ftr xmlns:wpc="http://schemas.microsoft.com/office/word/2010/wordprocessingCanvas" xmlns:cx="http://schemas.microsoft.com/office/drawing/2014/chartex" xmlns:cx1="http://schemas.microsoft.com/office/drawing/2015/9/8/chartex" xmlns:cx2="http://schemas.microsoft.com/office/drawing/2015/10/21/chartex" xmlns:cx3="http://schemas.microsoft.com/office/drawing/2016/5/9/chartex" xmlns:cx4="http://schemas.microsoft.com/office/drawing/2016/5/10/chartex" xmlns:cx5="http://schemas.microsoft.com/office/drawing/2016/5/11/chartex" xmlns:cx6="http://schemas.microsoft.com/office/drawing/2016/5/12/chartex" xmlns:cx7="http://schemas.microsoft.com/office/drawing/2016/5/13/chartex" xmlns:cx8="http://schemas.microsoft.com/office/drawing/2016/5/14/chartex" xmlns:mc="http://schemas.openxmlformats.org/markup-compatibility/2006" xmlns:aink="http://schemas.microsoft.com/office/drawing/2016/ink" xmlns:am3d="http://schemas.microsoft.com/office/drawing/2017/model3d" xmlns:o="urn:schemas-microsoft-com:office:office" xmlns:r="http://schemas.openxmlformats.org/officeDocument/2006/relationships" xmlns:m="http://schemas.openxmlformats.org/officeDocument/2006/math" xmlns:v="urn:schemas-microsoft-com:vml" xmlns:wp14="http://schemas.microsoft.com/office/word/2010/wordprocessingDrawing" xmlns:wp="http://schemas.openxmlformats.org/drawingml/2006/wordprocessingDrawing" xmlns:w10="urn:schemas-microsoft-com:office:word" xmlns:w="http://schemas.openxmlformats.org/wordprocessingml/2006/main" xmlns:w14="http://schemas.microsoft.com/office/word/2010/wordml" xmlns:w15="http://schemas.microsoft.com/office/word/2012/wordml" xmlns:w16cid="http://schemas.microsoft.com/office/word/2016/wordml/cid" xmlns:w16se="http://schemas.microsoft.com/office/word/2015/wordml/symex" xmlns:wpg="http://schemas.microsoft.com/office/word/2010/wordprocessingGroup" xmlns:wpi="http://schemas.microsoft.com/office/word/2010/wordprocessingInk" xmlns:wne="http://schemas.microsoft.com/office/word/2006/wordml" xmlns:wps="http://schemas.microsoft.com/office/word/2010/wordprocessingShape" mc:Ignorable="w14 w15 w16se w16cid wp14">
   <w:p>
     <w:pPr>
       <w:pStyle w:val="Footer"/>
@@ -1823,7 +1841,7 @@
         <w:sz w:val="20"/>
         <w:szCs w:val="20"/>
       </w:rPr>
-      <w:t>2016-10-17</w:t>
+      <w:t>2020-03-01</w:t>
     </w:r>
     <w:r>
       <w:rPr>
@@ -1924,7 +1942,7 @@
 </file>
 
 <file path=word/footnotes.xml><?xml version="1.0" encoding="utf-8"?>
-<w:footnotes xmlns:wpc="http://schemas.microsoft.com/office/word/2010/wordprocessingCanvas" xmlns:mc="http://schemas.openxmlformats.org/markup-compatibility/2006" xmlns:o="urn:schemas-microsoft-com:office:office" xmlns:r="http://schemas.openxmlformats.org/officeDocument/2006/relationships" xmlns:m="http://schemas.openxmlformats.org/officeDocument/2006/math" xmlns:v="urn:schemas-microsoft-com:vml" xmlns:wp14="http://schemas.microsoft.com/office/word/2010/wordprocessingDrawing" xmlns:wp="http://schemas.openxmlformats.org/drawingml/2006/wordprocessingDrawing" xmlns:w10="urn:schemas-microsoft-com:office:word" xmlns:w="http://schemas.openxmlformats.org/wordprocessingml/2006/main" xmlns:w14="http://schemas.microsoft.com/office/word/2010/wordml" xmlns:wpg="http://schemas.microsoft.com/office/word/2010/wordprocessingGroup" xmlns:wpi="http://schemas.microsoft.com/office/word/2010/wordprocessingInk" xmlns:wne="http://schemas.microsoft.com/office/word/2006/wordml" xmlns:wps="http://schemas.microsoft.com/office/word/2010/wordprocessingShape" mc:Ignorable="w14 wp14">
+<w:footnotes xmlns:wpc="http://schemas.microsoft.com/office/word/2010/wordprocessingCanvas" xmlns:cx="http://schemas.microsoft.com/office/drawing/2014/chartex" xmlns:cx1="http://schemas.microsoft.com/office/drawing/2015/9/8/chartex" xmlns:cx2="http://schemas.microsoft.com/office/drawing/2015/10/21/chartex" xmlns:cx3="http://schemas.microsoft.com/office/drawing/2016/5/9/chartex" xmlns:cx4="http://schemas.microsoft.com/office/drawing/2016/5/10/chartex" xmlns:cx5="http://schemas.microsoft.com/office/drawing/2016/5/11/chartex" xmlns:cx6="http://schemas.microsoft.com/office/drawing/2016/5/12/chartex" xmlns:cx7="http://schemas.microsoft.com/office/drawing/2016/5/13/chartex" xmlns:cx8="http://schemas.microsoft.com/office/drawing/2016/5/14/chartex" xmlns:mc="http://schemas.openxmlformats.org/markup-compatibility/2006" xmlns:aink="http://schemas.microsoft.com/office/drawing/2016/ink" xmlns:am3d="http://schemas.microsoft.com/office/drawing/2017/model3d" xmlns:o="urn:schemas-microsoft-com:office:office" xmlns:r="http://schemas.openxmlformats.org/officeDocument/2006/relationships" xmlns:m="http://schemas.openxmlformats.org/officeDocument/2006/math" xmlns:v="urn:schemas-microsoft-com:vml" xmlns:wp14="http://schemas.microsoft.com/office/word/2010/wordprocessingDrawing" xmlns:wp="http://schemas.openxmlformats.org/drawingml/2006/wordprocessingDrawing" xmlns:w10="urn:schemas-microsoft-com:office:word" xmlns:w="http://schemas.openxmlformats.org/wordprocessingml/2006/main" xmlns:w14="http://schemas.microsoft.com/office/word/2010/wordml" xmlns:w15="http://schemas.microsoft.com/office/word/2012/wordml" xmlns:w16cid="http://schemas.microsoft.com/office/word/2016/wordml/cid" xmlns:w16se="http://schemas.microsoft.com/office/word/2015/wordml/symex" xmlns:wpg="http://schemas.microsoft.com/office/word/2010/wordprocessingGroup" xmlns:wpi="http://schemas.microsoft.com/office/word/2010/wordprocessingInk" xmlns:wne="http://schemas.microsoft.com/office/word/2006/wordml" xmlns:wps="http://schemas.microsoft.com/office/word/2010/wordprocessingShape" mc:Ignorable="w14 w15 w16se w16cid wp14">
   <w:footnote w:type="separator" w:id="-1">
     <w:p>
       <w:r>
@@ -1946,7 +1964,7 @@
 </file>
 
 <file path=word/header1.xml><?xml version="1.0" encoding="utf-8"?>
-<w:hdr xmlns:wpc="http://schemas.microsoft.com/office/word/2010/wordprocessingCanvas" xmlns:mc="http://schemas.openxmlformats.org/markup-compatibility/2006" xmlns:o="urn:schemas-microsoft-com:office:office" xmlns:r="http://schemas.openxmlformats.org/officeDocument/2006/relationships" xmlns:m="http://schemas.openxmlformats.org/officeDocument/2006/math" xmlns:v="urn:schemas-microsoft-com:vml" xmlns:wp14="http://schemas.microsoft.com/office/word/2010/wordprocessingDrawing" xmlns:wp="http://schemas.openxmlformats.org/drawingml/2006/wordprocessingDrawing" xmlns:w10="urn:schemas-microsoft-com:office:word" xmlns:w="http://schemas.openxmlformats.org/wordprocessingml/2006/main" xmlns:w14="http://schemas.microsoft.com/office/word/2010/wordml" xmlns:wpg="http://schemas.microsoft.com/office/word/2010/wordprocessingGroup" xmlns:wpi="http://schemas.microsoft.com/office/word/2010/wordprocessingInk" xmlns:wne="http://schemas.microsoft.com/office/word/2006/wordml" xmlns:wps="http://schemas.microsoft.com/office/word/2010/wordprocessingShape" mc:Ignorable="w14 wp14">
+<w:hdr xmlns:wpc="http://schemas.microsoft.com/office/word/2010/wordprocessingCanvas" xmlns:cx="http://schemas.microsoft.com/office/drawing/2014/chartex" xmlns:cx1="http://schemas.microsoft.com/office/drawing/2015/9/8/chartex" xmlns:cx2="http://schemas.microsoft.com/office/drawing/2015/10/21/chartex" xmlns:cx3="http://schemas.microsoft.com/office/drawing/2016/5/9/chartex" xmlns:cx4="http://schemas.microsoft.com/office/drawing/2016/5/10/chartex" xmlns:cx5="http://schemas.microsoft.com/office/drawing/2016/5/11/chartex" xmlns:cx6="http://schemas.microsoft.com/office/drawing/2016/5/12/chartex" xmlns:cx7="http://schemas.microsoft.com/office/drawing/2016/5/13/chartex" xmlns:cx8="http://schemas.microsoft.com/office/drawing/2016/5/14/chartex" xmlns:mc="http://schemas.openxmlformats.org/markup-compatibility/2006" xmlns:aink="http://schemas.microsoft.com/office/drawing/2016/ink" xmlns:am3d="http://schemas.microsoft.com/office/drawing/2017/model3d" xmlns:o="urn:schemas-microsoft-com:office:office" xmlns:r="http://schemas.openxmlformats.org/officeDocument/2006/relationships" xmlns:m="http://schemas.openxmlformats.org/officeDocument/2006/math" xmlns:v="urn:schemas-microsoft-com:vml" xmlns:wp14="http://schemas.microsoft.com/office/word/2010/wordprocessingDrawing" xmlns:wp="http://schemas.openxmlformats.org/drawingml/2006/wordprocessingDrawing" xmlns:w10="urn:schemas-microsoft-com:office:word" xmlns:w="http://schemas.openxmlformats.org/wordprocessingml/2006/main" xmlns:w14="http://schemas.microsoft.com/office/word/2010/wordml" xmlns:w15="http://schemas.microsoft.com/office/word/2012/wordml" xmlns:w16cid="http://schemas.microsoft.com/office/word/2016/wordml/cid" xmlns:w16se="http://schemas.microsoft.com/office/word/2015/wordml/symex" xmlns:wpg="http://schemas.microsoft.com/office/word/2010/wordprocessingGroup" xmlns:wpi="http://schemas.microsoft.com/office/word/2010/wordprocessingInk" xmlns:wne="http://schemas.microsoft.com/office/word/2006/wordml" xmlns:wps="http://schemas.microsoft.com/office/word/2010/wordprocessingShape" mc:Ignorable="w14 w15 w16se w16cid wp14">
   <w:p>
     <w:pPr>
       <w:pStyle w:val="Header"/>
@@ -1956,7 +1974,7 @@
         <w:sz w:val="20"/>
         <w:szCs w:val="20"/>
       </w:rPr>
-      <w:t>&lt;COURSE&gt;</w:t>
+      <w:t>SWEN-262-01</w:t>
     </w:r>
     <w:r>
       <w:rPr>
@@ -1964,23 +1982,35 @@
         <w:szCs w:val="20"/>
       </w:rPr>
       <w:tab/>
-      <w:t>&lt;PROJECT &amp; RELEASE&gt;</w:t>
     </w:r>
     <w:r>
       <w:rPr>
         <w:sz w:val="20"/>
         <w:szCs w:val="20"/>
       </w:rPr>
+      <w:t>Design Project R1</w:t>
+    </w:r>
+    <w:r>
+      <w:rPr>
+        <w:sz w:val="20"/>
+        <w:szCs w:val="20"/>
+      </w:rPr>
       <w:tab/>
-      <w:t>&lt;TEAM&gt;</w:t>
+    </w:r>
+    <w:r>
+      <w:rPr>
+        <w:sz w:val="20"/>
+        <w:szCs w:val="20"/>
+      </w:rPr>
+      <w:t>Team 5</w:t>
     </w:r>
   </w:p>
 </w:hdr>
 </file>
 
 <file path=word/numbering.xml><?xml version="1.0" encoding="utf-8"?>
-<w:numbering xmlns:wpc="http://schemas.microsoft.com/office/word/2010/wordprocessingCanvas" xmlns:mc="http://schemas.openxmlformats.org/markup-compatibility/2006" xmlns:o="urn:schemas-microsoft-com:office:office" xmlns:r="http://schemas.openxmlformats.org/officeDocument/2006/relationships" xmlns:m="http://schemas.openxmlformats.org/officeDocument/2006/math" xmlns:v="urn:schemas-microsoft-com:vml" xmlns:wp14="http://schemas.microsoft.com/office/word/2010/wordprocessingDrawing" xmlns:wp="http://schemas.openxmlformats.org/drawingml/2006/wordprocessingDrawing" xmlns:w10="urn:schemas-microsoft-com:office:word" xmlns:w="http://schemas.openxmlformats.org/wordprocessingml/2006/main" xmlns:w14="http://schemas.microsoft.com/office/word/2010/wordml" xmlns:wpg="http://schemas.microsoft.com/office/word/2010/wordprocessingGroup" xmlns:wpi="http://schemas.microsoft.com/office/word/2010/wordprocessingInk" xmlns:wne="http://schemas.microsoft.com/office/word/2006/wordml" xmlns:wps="http://schemas.microsoft.com/office/word/2010/wordprocessingShape" mc:Ignorable="w14 wp14">
-  <w:abstractNum w:abstractNumId="0">
+<w:numbering xmlns:wpc="http://schemas.microsoft.com/office/word/2010/wordprocessingCanvas" xmlns:cx="http://schemas.microsoft.com/office/drawing/2014/chartex" xmlns:cx1="http://schemas.microsoft.com/office/drawing/2015/9/8/chartex" xmlns:cx2="http://schemas.microsoft.com/office/drawing/2015/10/21/chartex" xmlns:cx3="http://schemas.microsoft.com/office/drawing/2016/5/9/chartex" xmlns:cx4="http://schemas.microsoft.com/office/drawing/2016/5/10/chartex" xmlns:cx5="http://schemas.microsoft.com/office/drawing/2016/5/11/chartex" xmlns:cx6="http://schemas.microsoft.com/office/drawing/2016/5/12/chartex" xmlns:cx7="http://schemas.microsoft.com/office/drawing/2016/5/13/chartex" xmlns:cx8="http://schemas.microsoft.com/office/drawing/2016/5/14/chartex" xmlns:mc="http://schemas.openxmlformats.org/markup-compatibility/2006" xmlns:aink="http://schemas.microsoft.com/office/drawing/2016/ink" xmlns:am3d="http://schemas.microsoft.com/office/drawing/2017/model3d" xmlns:o="urn:schemas-microsoft-com:office:office" xmlns:r="http://schemas.openxmlformats.org/officeDocument/2006/relationships" xmlns:m="http://schemas.openxmlformats.org/officeDocument/2006/math" xmlns:v="urn:schemas-microsoft-com:vml" xmlns:wp14="http://schemas.microsoft.com/office/word/2010/wordprocessingDrawing" xmlns:wp="http://schemas.openxmlformats.org/drawingml/2006/wordprocessingDrawing" xmlns:w10="urn:schemas-microsoft-com:office:word" xmlns:w="http://schemas.openxmlformats.org/wordprocessingml/2006/main" xmlns:w14="http://schemas.microsoft.com/office/word/2010/wordml" xmlns:w15="http://schemas.microsoft.com/office/word/2012/wordml" xmlns:w16cid="http://schemas.microsoft.com/office/word/2016/wordml/cid" xmlns:w16se="http://schemas.microsoft.com/office/word/2015/wordml/symex" xmlns:wpg="http://schemas.microsoft.com/office/word/2010/wordprocessingGroup" xmlns:wpi="http://schemas.microsoft.com/office/word/2010/wordprocessingInk" xmlns:wne="http://schemas.microsoft.com/office/word/2006/wordml" xmlns:wps="http://schemas.microsoft.com/office/word/2010/wordprocessingShape" mc:Ignorable="w14 w15 w16se w16cid wp14">
+  <w:abstractNum w:abstractNumId="0" w15:restartNumberingAfterBreak="0">
     <w:nsid w:val="14802F58"/>
     <w:multiLevelType w:val="hybridMultilevel"/>
     <w:tmpl w:val="17D219B6"/>
@@ -2093,7 +2123,7 @@
       </w:rPr>
     </w:lvl>
   </w:abstractNum>
-  <w:abstractNum w:abstractNumId="1">
+  <w:abstractNum w:abstractNumId="1" w15:restartNumberingAfterBreak="0">
     <w:nsid w:val="26CD39CA"/>
     <w:multiLevelType w:val="multilevel"/>
     <w:tmpl w:val="953E0830"/>
@@ -2170,7 +2200,7 @@
       </w:rPr>
     </w:lvl>
   </w:abstractNum>
-  <w:abstractNum w:abstractNumId="2">
+  <w:abstractNum w:abstractNumId="2" w15:restartNumberingAfterBreak="0">
     <w:nsid w:val="7A891DC9"/>
     <w:multiLevelType w:val="multilevel"/>
     <w:tmpl w:val="B80C4BD0"/>
@@ -2260,7 +2290,7 @@
 </file>
 
 <file path=word/styles.xml><?xml version="1.0" encoding="utf-8"?>
-<w:styles xmlns:mc="http://schemas.openxmlformats.org/markup-compatibility/2006" xmlns:r="http://schemas.openxmlformats.org/officeDocument/2006/relationships" xmlns:w="http://schemas.openxmlformats.org/wordprocessingml/2006/main" xmlns:w14="http://schemas.microsoft.com/office/word/2010/wordml" mc:Ignorable="w14">
+<w:styles xmlns:mc="http://schemas.openxmlformats.org/markup-compatibility/2006" xmlns:r="http://schemas.openxmlformats.org/officeDocument/2006/relationships" xmlns:w="http://schemas.openxmlformats.org/wordprocessingml/2006/main" xmlns:w14="http://schemas.microsoft.com/office/word/2010/wordml" xmlns:w15="http://schemas.microsoft.com/office/word/2012/wordml" xmlns:w16cid="http://schemas.microsoft.com/office/word/2016/wordml/cid" xmlns:w16se="http://schemas.microsoft.com/office/word/2015/wordml/symex" mc:Ignorable="w14 w15 w16se w16cid">
   <w:docDefaults>
     <w:rPrDefault>
       <w:rPr>
@@ -2280,144 +2310,383 @@
       </w:pPr>
     </w:pPrDefault>
   </w:docDefaults>
-  <w:latentStyles w:defLockedState="0" w:defUIPriority="99" w:defSemiHidden="1" w:defUnhideWhenUsed="1" w:defQFormat="0" w:count="267">
-    <w:lsdException w:name="Normal" w:semiHidden="0" w:uiPriority="0" w:unhideWhenUsed="0" w:qFormat="1"/>
-    <w:lsdException w:name="heading 1" w:semiHidden="0" w:uiPriority="9" w:unhideWhenUsed="0" w:qFormat="1"/>
-    <w:lsdException w:name="heading 2" w:uiPriority="9" w:qFormat="1"/>
-    <w:lsdException w:name="heading 3" w:uiPriority="9" w:qFormat="1"/>
-    <w:lsdException w:name="heading 4" w:uiPriority="9" w:qFormat="1"/>
-    <w:lsdException w:name="heading 5" w:uiPriority="9" w:qFormat="1"/>
-    <w:lsdException w:name="heading 6" w:uiPriority="9" w:qFormat="1"/>
-    <w:lsdException w:name="heading 7" w:uiPriority="9" w:qFormat="1"/>
-    <w:lsdException w:name="heading 8" w:uiPriority="9" w:qFormat="1"/>
-    <w:lsdException w:name="heading 9" w:uiPriority="9" w:qFormat="1"/>
-    <w:lsdException w:name="toc 1" w:uiPriority="39"/>
-    <w:lsdException w:name="toc 2" w:uiPriority="39"/>
-    <w:lsdException w:name="toc 3" w:uiPriority="39"/>
-    <w:lsdException w:name="toc 4" w:uiPriority="39"/>
-    <w:lsdException w:name="toc 5" w:uiPriority="39"/>
-    <w:lsdException w:name="toc 6" w:uiPriority="39"/>
-    <w:lsdException w:name="toc 7" w:uiPriority="39"/>
-    <w:lsdException w:name="toc 8" w:uiPriority="39"/>
-    <w:lsdException w:name="toc 9" w:uiPriority="39"/>
-    <w:lsdException w:name="caption" w:uiPriority="35" w:qFormat="1"/>
-    <w:lsdException w:name="Title" w:semiHidden="0" w:uiPriority="10" w:unhideWhenUsed="0" w:qFormat="1"/>
-    <w:lsdException w:name="Default Paragraph Font" w:uiPriority="1"/>
-    <w:lsdException w:name="Subtitle" w:semiHidden="0" w:uiPriority="11" w:unhideWhenUsed="0" w:qFormat="1"/>
-    <w:lsdException w:name="Strong" w:semiHidden="0" w:uiPriority="22" w:unhideWhenUsed="0" w:qFormat="1"/>
-    <w:lsdException w:name="Emphasis" w:semiHidden="0" w:uiPriority="20" w:unhideWhenUsed="0" w:qFormat="1"/>
-    <w:lsdException w:name="Table Grid" w:semiHidden="0" w:uiPriority="0" w:unhideWhenUsed="0"/>
-    <w:lsdException w:name="Placeholder Text" w:unhideWhenUsed="0"/>
-    <w:lsdException w:name="No Spacing" w:semiHidden="0" w:uiPriority="1" w:unhideWhenUsed="0" w:qFormat="1"/>
-    <w:lsdException w:name="Light Shading" w:semiHidden="0" w:uiPriority="60" w:unhideWhenUsed="0"/>
-    <w:lsdException w:name="Light List" w:semiHidden="0" w:uiPriority="61" w:unhideWhenUsed="0"/>
-    <w:lsdException w:name="Light Grid" w:semiHidden="0" w:uiPriority="62" w:unhideWhenUsed="0"/>
-    <w:lsdException w:name="Medium Shading 1" w:semiHidden="0" w:uiPriority="63" w:unhideWhenUsed="0"/>
-    <w:lsdException w:name="Medium Shading 2" w:semiHidden="0" w:uiPriority="64" w:unhideWhenUsed="0"/>
-    <w:lsdException w:name="Medium List 1" w:semiHidden="0" w:uiPriority="65" w:unhideWhenUsed="0"/>
-    <w:lsdException w:name="Medium List 2" w:semiHidden="0" w:uiPriority="66" w:unhideWhenUsed="0"/>
-    <w:lsdException w:name="Medium Grid 1" w:semiHidden="0" w:uiPriority="67" w:unhideWhenUsed="0"/>
-    <w:lsdException w:name="Medium Grid 2" w:semiHidden="0" w:uiPriority="68" w:unhideWhenUsed="0"/>
-    <w:lsdException w:name="Medium Grid 3" w:semiHidden="0" w:uiPriority="69" w:unhideWhenUsed="0"/>
-    <w:lsdException w:name="Dark List" w:semiHidden="0" w:uiPriority="70" w:unhideWhenUsed="0"/>
-    <w:lsdException w:name="Colorful Shading" w:semiHidden="0" w:uiPriority="71" w:unhideWhenUsed="0"/>
-    <w:lsdException w:name="Colorful List" w:semiHidden="0" w:uiPriority="72" w:unhideWhenUsed="0"/>
-    <w:lsdException w:name="Colorful Grid" w:semiHidden="0" w:uiPriority="73" w:unhideWhenUsed="0"/>
-    <w:lsdException w:name="Light Shading Accent 1" w:semiHidden="0" w:uiPriority="60" w:unhideWhenUsed="0"/>
-    <w:lsdException w:name="Light List Accent 1" w:semiHidden="0" w:uiPriority="61" w:unhideWhenUsed="0"/>
-    <w:lsdException w:name="Light Grid Accent 1" w:semiHidden="0" w:uiPriority="62" w:unhideWhenUsed="0"/>
-    <w:lsdException w:name="Medium Shading 1 Accent 1" w:semiHidden="0" w:uiPriority="63" w:unhideWhenUsed="0"/>
-    <w:lsdException w:name="Medium Shading 2 Accent 1" w:semiHidden="0" w:uiPriority="64" w:unhideWhenUsed="0"/>
-    <w:lsdException w:name="Medium List 1 Accent 1" w:semiHidden="0" w:uiPriority="65" w:unhideWhenUsed="0"/>
-    <w:lsdException w:name="Revision" w:unhideWhenUsed="0"/>
-    <w:lsdException w:name="List Paragraph" w:semiHidden="0" w:uiPriority="34" w:unhideWhenUsed="0" w:qFormat="1"/>
-    <w:lsdException w:name="Quote" w:semiHidden="0" w:uiPriority="29" w:unhideWhenUsed="0" w:qFormat="1"/>
-    <w:lsdException w:name="Intense Quote" w:semiHidden="0" w:uiPriority="30" w:unhideWhenUsed="0" w:qFormat="1"/>
-    <w:lsdException w:name="Medium List 2 Accent 1" w:semiHidden="0" w:uiPriority="66" w:unhideWhenUsed="0"/>
-    <w:lsdException w:name="Medium Grid 1 Accent 1" w:semiHidden="0" w:uiPriority="67" w:unhideWhenUsed="0"/>
-    <w:lsdException w:name="Medium Grid 2 Accent 1" w:semiHidden="0" w:uiPriority="68" w:unhideWhenUsed="0"/>
-    <w:lsdException w:name="Medium Grid 3 Accent 1" w:semiHidden="0" w:uiPriority="69" w:unhideWhenUsed="0"/>
-    <w:lsdException w:name="Dark List Accent 1" w:semiHidden="0" w:uiPriority="70" w:unhideWhenUsed="0"/>
-    <w:lsdException w:name="Colorful Shading Accent 1" w:semiHidden="0" w:uiPriority="71" w:unhideWhenUsed="0"/>
-    <w:lsdException w:name="Colorful List Accent 1" w:semiHidden="0" w:uiPriority="72" w:unhideWhenUsed="0"/>
-    <w:lsdException w:name="Colorful Grid Accent 1" w:semiHidden="0" w:uiPriority="73" w:unhideWhenUsed="0"/>
-    <w:lsdException w:name="Light Shading Accent 2" w:semiHidden="0" w:uiPriority="60" w:unhideWhenUsed="0"/>
-    <w:lsdException w:name="Light List Accent 2" w:semiHidden="0" w:uiPriority="61" w:unhideWhenUsed="0"/>
-    <w:lsdException w:name="Light Grid Accent 2" w:semiHidden="0" w:uiPriority="62" w:unhideWhenUsed="0"/>
-    <w:lsdException w:name="Medium Shading 1 Accent 2" w:semiHidden="0" w:uiPriority="63" w:unhideWhenUsed="0"/>
-    <w:lsdException w:name="Medium Shading 2 Accent 2" w:semiHidden="0" w:uiPriority="64" w:unhideWhenUsed="0"/>
-    <w:lsdException w:name="Medium List 1 Accent 2" w:semiHidden="0" w:uiPriority="65" w:unhideWhenUsed="0"/>
-    <w:lsdException w:name="Medium List 2 Accent 2" w:semiHidden="0" w:uiPriority="66" w:unhideWhenUsed="0"/>
-    <w:lsdException w:name="Medium Grid 1 Accent 2" w:semiHidden="0" w:uiPriority="67" w:unhideWhenUsed="0"/>
-    <w:lsdException w:name="Medium Grid 2 Accent 2" w:semiHidden="0" w:uiPriority="68" w:unhideWhenUsed="0"/>
-    <w:lsdException w:name="Medium Grid 3 Accent 2" w:semiHidden="0" w:uiPriority="69" w:unhideWhenUsed="0"/>
-    <w:lsdException w:name="Dark List Accent 2" w:semiHidden="0" w:uiPriority="70" w:unhideWhenUsed="0"/>
-    <w:lsdException w:name="Colorful Shading Accent 2" w:semiHidden="0" w:uiPriority="71" w:unhideWhenUsed="0"/>
-    <w:lsdException w:name="Colorful List Accent 2" w:semiHidden="0" w:uiPriority="72" w:unhideWhenUsed="0"/>
-    <w:lsdException w:name="Colorful Grid Accent 2" w:semiHidden="0" w:uiPriority="73" w:unhideWhenUsed="0"/>
-    <w:lsdException w:name="Light Shading Accent 3" w:semiHidden="0" w:uiPriority="60" w:unhideWhenUsed="0"/>
-    <w:lsdException w:name="Light List Accent 3" w:semiHidden="0" w:uiPriority="61" w:unhideWhenUsed="0"/>
-    <w:lsdException w:name="Light Grid Accent 3" w:semiHidden="0" w:uiPriority="62" w:unhideWhenUsed="0"/>
-    <w:lsdException w:name="Medium Shading 1 Accent 3" w:semiHidden="0" w:uiPriority="63" w:unhideWhenUsed="0"/>
-    <w:lsdException w:name="Medium Shading 2 Accent 3" w:semiHidden="0" w:uiPriority="64" w:unhideWhenUsed="0"/>
-    <w:lsdException w:name="Medium List 1 Accent 3" w:semiHidden="0" w:uiPriority="65" w:unhideWhenUsed="0"/>
-    <w:lsdException w:name="Medium List 2 Accent 3" w:semiHidden="0" w:uiPriority="66" w:unhideWhenUsed="0"/>
-    <w:lsdException w:name="Medium Grid 1 Accent 3" w:semiHidden="0" w:uiPriority="67" w:unhideWhenUsed="0"/>
-    <w:lsdException w:name="Medium Grid 2 Accent 3" w:semiHidden="0" w:uiPriority="68" w:unhideWhenUsed="0"/>
-    <w:lsdException w:name="Medium Grid 3 Accent 3" w:semiHidden="0" w:uiPriority="69" w:unhideWhenUsed="0"/>
-    <w:lsdException w:name="Dark List Accent 3" w:semiHidden="0" w:uiPriority="70" w:unhideWhenUsed="0"/>
-    <w:lsdException w:name="Colorful Shading Accent 3" w:semiHidden="0" w:uiPriority="71" w:unhideWhenUsed="0"/>
-    <w:lsdException w:name="Colorful List Accent 3" w:semiHidden="0" w:uiPriority="72" w:unhideWhenUsed="0"/>
-    <w:lsdException w:name="Colorful Grid Accent 3" w:semiHidden="0" w:uiPriority="73" w:unhideWhenUsed="0"/>
-    <w:lsdException w:name="Light Shading Accent 4" w:semiHidden="0" w:uiPriority="60" w:unhideWhenUsed="0"/>
-    <w:lsdException w:name="Light List Accent 4" w:semiHidden="0" w:uiPriority="61" w:unhideWhenUsed="0"/>
-    <w:lsdException w:name="Light Grid Accent 4" w:semiHidden="0" w:uiPriority="62" w:unhideWhenUsed="0"/>
-    <w:lsdException w:name="Medium Shading 1 Accent 4" w:semiHidden="0" w:uiPriority="63" w:unhideWhenUsed="0"/>
-    <w:lsdException w:name="Medium Shading 2 Accent 4" w:semiHidden="0" w:uiPriority="64" w:unhideWhenUsed="0"/>
-    <w:lsdException w:name="Medium List 1 Accent 4" w:semiHidden="0" w:uiPriority="65" w:unhideWhenUsed="0"/>
-    <w:lsdException w:name="Medium List 2 Accent 4" w:semiHidden="0" w:uiPriority="66" w:unhideWhenUsed="0"/>
-    <w:lsdException w:name="Medium Grid 1 Accent 4" w:semiHidden="0" w:uiPriority="67" w:unhideWhenUsed="0"/>
-    <w:lsdException w:name="Medium Grid 2 Accent 4" w:semiHidden="0" w:uiPriority="68" w:unhideWhenUsed="0"/>
-    <w:lsdException w:name="Medium Grid 3 Accent 4" w:semiHidden="0" w:uiPriority="69" w:unhideWhenUsed="0"/>
-    <w:lsdException w:name="Dark List Accent 4" w:semiHidden="0" w:uiPriority="70" w:unhideWhenUsed="0"/>
-    <w:lsdException w:name="Colorful Shading Accent 4" w:semiHidden="0" w:uiPriority="71" w:unhideWhenUsed="0"/>
-    <w:lsdException w:name="Colorful List Accent 4" w:semiHidden="0" w:uiPriority="72" w:unhideWhenUsed="0"/>
-    <w:lsdException w:name="Colorful Grid Accent 4" w:semiHidden="0" w:uiPriority="73" w:unhideWhenUsed="0"/>
-    <w:lsdException w:name="Light Shading Accent 5" w:semiHidden="0" w:uiPriority="60" w:unhideWhenUsed="0"/>
-    <w:lsdException w:name="Light List Accent 5" w:semiHidden="0" w:uiPriority="61" w:unhideWhenUsed="0"/>
-    <w:lsdException w:name="Light Grid Accent 5" w:semiHidden="0" w:uiPriority="62" w:unhideWhenUsed="0"/>
-    <w:lsdException w:name="Medium Shading 1 Accent 5" w:semiHidden="0" w:uiPriority="63" w:unhideWhenUsed="0"/>
-    <w:lsdException w:name="Medium Shading 2 Accent 5" w:semiHidden="0" w:uiPriority="64" w:unhideWhenUsed="0"/>
-    <w:lsdException w:name="Medium List 1 Accent 5" w:semiHidden="0" w:uiPriority="65" w:unhideWhenUsed="0"/>
-    <w:lsdException w:name="Medium List 2 Accent 5" w:semiHidden="0" w:uiPriority="66" w:unhideWhenUsed="0"/>
-    <w:lsdException w:name="Medium Grid 1 Accent 5" w:semiHidden="0" w:uiPriority="67" w:unhideWhenUsed="0"/>
-    <w:lsdException w:name="Medium Grid 2 Accent 5" w:semiHidden="0" w:uiPriority="68" w:unhideWhenUsed="0"/>
-    <w:lsdException w:name="Medium Grid 3 Accent 5" w:semiHidden="0" w:uiPriority="69" w:unhideWhenUsed="0"/>
-    <w:lsdException w:name="Dark List Accent 5" w:semiHidden="0" w:uiPriority="70" w:unhideWhenUsed="0"/>
-    <w:lsdException w:name="Colorful Shading Accent 5" w:semiHidden="0" w:uiPriority="71" w:unhideWhenUsed="0"/>
-    <w:lsdException w:name="Colorful List Accent 5" w:semiHidden="0" w:uiPriority="72" w:unhideWhenUsed="0"/>
-    <w:lsdException w:name="Colorful Grid Accent 5" w:semiHidden="0" w:uiPriority="73" w:unhideWhenUsed="0"/>
-    <w:lsdException w:name="Light Shading Accent 6" w:semiHidden="0" w:uiPriority="60" w:unhideWhenUsed="0"/>
-    <w:lsdException w:name="Light List Accent 6" w:semiHidden="0" w:uiPriority="61" w:unhideWhenUsed="0"/>
-    <w:lsdException w:name="Light Grid Accent 6" w:semiHidden="0" w:uiPriority="62" w:unhideWhenUsed="0"/>
-    <w:lsdException w:name="Medium Shading 1 Accent 6" w:semiHidden="0" w:uiPriority="63" w:unhideWhenUsed="0"/>
-    <w:lsdException w:name="Medium Shading 2 Accent 6" w:semiHidden="0" w:uiPriority="64" w:unhideWhenUsed="0"/>
-    <w:lsdException w:name="Medium List 1 Accent 6" w:semiHidden="0" w:uiPriority="65" w:unhideWhenUsed="0"/>
-    <w:lsdException w:name="Medium List 2 Accent 6" w:semiHidden="0" w:uiPriority="66" w:unhideWhenUsed="0"/>
-    <w:lsdException w:name="Medium Grid 1 Accent 6" w:semiHidden="0" w:uiPriority="67" w:unhideWhenUsed="0"/>
-    <w:lsdException w:name="Medium Grid 2 Accent 6" w:semiHidden="0" w:uiPriority="68" w:unhideWhenUsed="0"/>
-    <w:lsdException w:name="Medium Grid 3 Accent 6" w:semiHidden="0" w:uiPriority="69" w:unhideWhenUsed="0"/>
-    <w:lsdException w:name="Dark List Accent 6" w:semiHidden="0" w:uiPriority="70" w:unhideWhenUsed="0"/>
-    <w:lsdException w:name="Colorful Shading Accent 6" w:semiHidden="0" w:uiPriority="71" w:unhideWhenUsed="0"/>
-    <w:lsdException w:name="Colorful List Accent 6" w:semiHidden="0" w:uiPriority="72" w:unhideWhenUsed="0"/>
-    <w:lsdException w:name="Colorful Grid Accent 6" w:semiHidden="0" w:uiPriority="73" w:unhideWhenUsed="0"/>
-    <w:lsdException w:name="Subtle Emphasis" w:semiHidden="0" w:uiPriority="19" w:unhideWhenUsed="0" w:qFormat="1"/>
-    <w:lsdException w:name="Intense Emphasis" w:semiHidden="0" w:uiPriority="21" w:unhideWhenUsed="0" w:qFormat="1"/>
-    <w:lsdException w:name="Subtle Reference" w:semiHidden="0" w:uiPriority="31" w:unhideWhenUsed="0" w:qFormat="1"/>
-    <w:lsdException w:name="Intense Reference" w:semiHidden="0" w:uiPriority="32" w:unhideWhenUsed="0" w:qFormat="1"/>
-    <w:lsdException w:name="Book Title" w:semiHidden="0" w:uiPriority="33" w:unhideWhenUsed="0" w:qFormat="1"/>
-    <w:lsdException w:name="Bibliography" w:uiPriority="37"/>
-    <w:lsdException w:name="TOC Heading" w:uiPriority="39" w:qFormat="1"/>
+  <w:latentStyles w:defLockedState="0" w:defUIPriority="99" w:defSemiHidden="0" w:defUnhideWhenUsed="0" w:defQFormat="0" w:count="376">
+    <w:lsdException w:name="Normal" w:uiPriority="0" w:qFormat="1"/>
+    <w:lsdException w:name="heading 1" w:uiPriority="9" w:qFormat="1"/>
+    <w:lsdException w:name="heading 2" w:semiHidden="1" w:uiPriority="9" w:unhideWhenUsed="1" w:qFormat="1"/>
+    <w:lsdException w:name="heading 3" w:semiHidden="1" w:uiPriority="9" w:unhideWhenUsed="1" w:qFormat="1"/>
+    <w:lsdException w:name="heading 4" w:semiHidden="1" w:uiPriority="9" w:unhideWhenUsed="1" w:qFormat="1"/>
+    <w:lsdException w:name="heading 5" w:semiHidden="1" w:uiPriority="9" w:unhideWhenUsed="1" w:qFormat="1"/>
+    <w:lsdException w:name="heading 6" w:semiHidden="1" w:uiPriority="9" w:unhideWhenUsed="1" w:qFormat="1"/>
+    <w:lsdException w:name="heading 7" w:semiHidden="1" w:uiPriority="9" w:unhideWhenUsed="1" w:qFormat="1"/>
+    <w:lsdException w:name="heading 8" w:semiHidden="1" w:uiPriority="9" w:unhideWhenUsed="1" w:qFormat="1"/>
+    <w:lsdException w:name="heading 9" w:semiHidden="1" w:uiPriority="9" w:unhideWhenUsed="1" w:qFormat="1"/>
+    <w:lsdException w:name="index 1" w:semiHidden="1" w:unhideWhenUsed="1"/>
+    <w:lsdException w:name="index 2" w:semiHidden="1" w:unhideWhenUsed="1"/>
+    <w:lsdException w:name="index 3" w:semiHidden="1" w:unhideWhenUsed="1"/>
+    <w:lsdException w:name="index 4" w:semiHidden="1" w:unhideWhenUsed="1"/>
+    <w:lsdException w:name="index 5" w:semiHidden="1" w:unhideWhenUsed="1"/>
+    <w:lsdException w:name="index 6" w:semiHidden="1" w:unhideWhenUsed="1"/>
+    <w:lsdException w:name="index 7" w:semiHidden="1" w:unhideWhenUsed="1"/>
+    <w:lsdException w:name="index 8" w:semiHidden="1" w:unhideWhenUsed="1"/>
+    <w:lsdException w:name="index 9" w:semiHidden="1" w:unhideWhenUsed="1"/>
+    <w:lsdException w:name="toc 1" w:semiHidden="1" w:uiPriority="39" w:unhideWhenUsed="1"/>
+    <w:lsdException w:name="toc 2" w:semiHidden="1" w:uiPriority="39" w:unhideWhenUsed="1"/>
+    <w:lsdException w:name="toc 3" w:semiHidden="1" w:uiPriority="39" w:unhideWhenUsed="1"/>
+    <w:lsdException w:name="toc 4" w:semiHidden="1" w:uiPriority="39" w:unhideWhenUsed="1"/>
+    <w:lsdException w:name="toc 5" w:semiHidden="1" w:uiPriority="39" w:unhideWhenUsed="1"/>
+    <w:lsdException w:name="toc 6" w:semiHidden="1" w:uiPriority="39" w:unhideWhenUsed="1"/>
+    <w:lsdException w:name="toc 7" w:semiHidden="1" w:uiPriority="39" w:unhideWhenUsed="1"/>
+    <w:lsdException w:name="toc 8" w:semiHidden="1" w:uiPriority="39" w:unhideWhenUsed="1"/>
+    <w:lsdException w:name="toc 9" w:semiHidden="1" w:uiPriority="39" w:unhideWhenUsed="1"/>
+    <w:lsdException w:name="Normal Indent" w:semiHidden="1" w:unhideWhenUsed="1"/>
+    <w:lsdException w:name="footnote text" w:semiHidden="1" w:unhideWhenUsed="1"/>
+    <w:lsdException w:name="annotation text" w:semiHidden="1" w:unhideWhenUsed="1"/>
+    <w:lsdException w:name="header" w:semiHidden="1" w:unhideWhenUsed="1"/>
+    <w:lsdException w:name="footer" w:semiHidden="1" w:unhideWhenUsed="1"/>
+    <w:lsdException w:name="index heading" w:semiHidden="1" w:unhideWhenUsed="1"/>
+    <w:lsdException w:name="caption" w:semiHidden="1" w:uiPriority="35" w:unhideWhenUsed="1" w:qFormat="1"/>
+    <w:lsdException w:name="table of figures" w:semiHidden="1" w:unhideWhenUsed="1"/>
+    <w:lsdException w:name="envelope address" w:semiHidden="1" w:unhideWhenUsed="1"/>
+    <w:lsdException w:name="envelope return" w:semiHidden="1" w:unhideWhenUsed="1"/>
+    <w:lsdException w:name="footnote reference" w:semiHidden="1" w:unhideWhenUsed="1"/>
+    <w:lsdException w:name="annotation reference" w:semiHidden="1" w:unhideWhenUsed="1"/>
+    <w:lsdException w:name="line number" w:semiHidden="1" w:unhideWhenUsed="1"/>
+    <w:lsdException w:name="page number" w:semiHidden="1" w:unhideWhenUsed="1"/>
+    <w:lsdException w:name="endnote reference" w:semiHidden="1" w:unhideWhenUsed="1"/>
+    <w:lsdException w:name="endnote text" w:semiHidden="1" w:unhideWhenUsed="1"/>
+    <w:lsdException w:name="table of authorities" w:semiHidden="1" w:unhideWhenUsed="1"/>
+    <w:lsdException w:name="macro" w:semiHidden="1" w:unhideWhenUsed="1"/>
+    <w:lsdException w:name="toa heading" w:semiHidden="1" w:unhideWhenUsed="1"/>
+    <w:lsdException w:name="List" w:semiHidden="1" w:unhideWhenUsed="1"/>
+    <w:lsdException w:name="List Bullet" w:semiHidden="1" w:unhideWhenUsed="1"/>
+    <w:lsdException w:name="List Number" w:semiHidden="1" w:unhideWhenUsed="1"/>
+    <w:lsdException w:name="List 2" w:semiHidden="1" w:unhideWhenUsed="1"/>
+    <w:lsdException w:name="List 3" w:semiHidden="1" w:unhideWhenUsed="1"/>
+    <w:lsdException w:name="List 4" w:semiHidden="1" w:unhideWhenUsed="1"/>
+    <w:lsdException w:name="List 5" w:semiHidden="1" w:unhideWhenUsed="1"/>
+    <w:lsdException w:name="List Bullet 2" w:semiHidden="1" w:unhideWhenUsed="1"/>
+    <w:lsdException w:name="List Bullet 3" w:semiHidden="1" w:unhideWhenUsed="1"/>
+    <w:lsdException w:name="List Bullet 4" w:semiHidden="1" w:unhideWhenUsed="1"/>
+    <w:lsdException w:name="List Bullet 5" w:semiHidden="1" w:unhideWhenUsed="1"/>
+    <w:lsdException w:name="List Number 2" w:semiHidden="1" w:unhideWhenUsed="1"/>
+    <w:lsdException w:name="List Number 3" w:semiHidden="1" w:unhideWhenUsed="1"/>
+    <w:lsdException w:name="List Number 4" w:semiHidden="1" w:unhideWhenUsed="1"/>
+    <w:lsdException w:name="List Number 5" w:semiHidden="1" w:unhideWhenUsed="1"/>
+    <w:lsdException w:name="Title" w:uiPriority="10" w:qFormat="1"/>
+    <w:lsdException w:name="Closing" w:semiHidden="1" w:unhideWhenUsed="1"/>
+    <w:lsdException w:name="Signature" w:semiHidden="1" w:unhideWhenUsed="1"/>
+    <w:lsdException w:name="Default Paragraph Font" w:semiHidden="1" w:uiPriority="1" w:unhideWhenUsed="1"/>
+    <w:lsdException w:name="Body Text" w:semiHidden="1" w:unhideWhenUsed="1"/>
+    <w:lsdException w:name="Body Text Indent" w:semiHidden="1" w:unhideWhenUsed="1"/>
+    <w:lsdException w:name="List Continue" w:semiHidden="1" w:unhideWhenUsed="1"/>
+    <w:lsdException w:name="List Continue 2" w:semiHidden="1" w:unhideWhenUsed="1"/>
+    <w:lsdException w:name="List Continue 3" w:semiHidden="1" w:unhideWhenUsed="1"/>
+    <w:lsdException w:name="List Continue 4" w:semiHidden="1" w:unhideWhenUsed="1"/>
+    <w:lsdException w:name="List Continue 5" w:semiHidden="1" w:unhideWhenUsed="1"/>
+    <w:lsdException w:name="Message Header" w:semiHidden="1" w:unhideWhenUsed="1"/>
+    <w:lsdException w:name="Subtitle" w:uiPriority="11" w:qFormat="1"/>
+    <w:lsdException w:name="Salutation" w:semiHidden="1" w:unhideWhenUsed="1"/>
+    <w:lsdException w:name="Date" w:semiHidden="1" w:unhideWhenUsed="1"/>
+    <w:lsdException w:name="Body Text First Indent" w:semiHidden="1" w:unhideWhenUsed="1"/>
+    <w:lsdException w:name="Body Text First Indent 2" w:semiHidden="1" w:unhideWhenUsed="1"/>
+    <w:lsdException w:name="Note Heading" w:semiHidden="1" w:unhideWhenUsed="1"/>
+    <w:lsdException w:name="Body Text 2" w:semiHidden="1" w:unhideWhenUsed="1"/>
+    <w:lsdException w:name="Body Text 3" w:semiHidden="1" w:unhideWhenUsed="1"/>
+    <w:lsdException w:name="Body Text Indent 2" w:semiHidden="1" w:unhideWhenUsed="1"/>
+    <w:lsdException w:name="Body Text Indent 3" w:semiHidden="1" w:unhideWhenUsed="1"/>
+    <w:lsdException w:name="Block Text" w:semiHidden="1" w:unhideWhenUsed="1"/>
+    <w:lsdException w:name="Hyperlink" w:semiHidden="1" w:unhideWhenUsed="1"/>
+    <w:lsdException w:name="FollowedHyperlink" w:semiHidden="1" w:unhideWhenUsed="1"/>
+    <w:lsdException w:name="Strong" w:uiPriority="22" w:qFormat="1"/>
+    <w:lsdException w:name="Emphasis" w:uiPriority="20" w:qFormat="1"/>
+    <w:lsdException w:name="Document Map" w:semiHidden="1" w:unhideWhenUsed="1"/>
+    <w:lsdException w:name="Plain Text" w:semiHidden="1" w:unhideWhenUsed="1"/>
+    <w:lsdException w:name="E-mail Signature" w:semiHidden="1" w:unhideWhenUsed="1"/>
+    <w:lsdException w:name="HTML Top of Form" w:semiHidden="1" w:unhideWhenUsed="1"/>
+    <w:lsdException w:name="HTML Bottom of Form" w:semiHidden="1" w:unhideWhenUsed="1"/>
+    <w:lsdException w:name="Normal (Web)" w:semiHidden="1" w:unhideWhenUsed="1"/>
+    <w:lsdException w:name="HTML Acronym" w:semiHidden="1" w:unhideWhenUsed="1"/>
+    <w:lsdException w:name="HTML Address" w:semiHidden="1" w:unhideWhenUsed="1"/>
+    <w:lsdException w:name="HTML Cite" w:semiHidden="1" w:unhideWhenUsed="1"/>
+    <w:lsdException w:name="HTML Code" w:semiHidden="1" w:unhideWhenUsed="1"/>
+    <w:lsdException w:name="HTML Definition" w:semiHidden="1" w:unhideWhenUsed="1"/>
+    <w:lsdException w:name="HTML Keyboard" w:semiHidden="1" w:unhideWhenUsed="1"/>
+    <w:lsdException w:name="HTML Preformatted" w:semiHidden="1" w:unhideWhenUsed="1"/>
+    <w:lsdException w:name="HTML Sample" w:semiHidden="1" w:unhideWhenUsed="1"/>
+    <w:lsdException w:name="HTML Typewriter" w:semiHidden="1" w:unhideWhenUsed="1"/>
+    <w:lsdException w:name="HTML Variable" w:semiHidden="1" w:unhideWhenUsed="1"/>
+    <w:lsdException w:name="Normal Table" w:semiHidden="1" w:unhideWhenUsed="1"/>
+    <w:lsdException w:name="annotation subject" w:semiHidden="1" w:unhideWhenUsed="1"/>
+    <w:lsdException w:name="No List" w:semiHidden="1" w:unhideWhenUsed="1"/>
+    <w:lsdException w:name="Outline List 1" w:semiHidden="1" w:unhideWhenUsed="1"/>
+    <w:lsdException w:name="Outline List 2" w:semiHidden="1" w:unhideWhenUsed="1"/>
+    <w:lsdException w:name="Outline List 3" w:semiHidden="1" w:unhideWhenUsed="1"/>
+    <w:lsdException w:name="Table Simple 1" w:semiHidden="1" w:unhideWhenUsed="1"/>
+    <w:lsdException w:name="Table Simple 2" w:semiHidden="1" w:unhideWhenUsed="1"/>
+    <w:lsdException w:name="Table Simple 3" w:semiHidden="1" w:unhideWhenUsed="1"/>
+    <w:lsdException w:name="Table Classic 1" w:semiHidden="1" w:unhideWhenUsed="1"/>
+    <w:lsdException w:name="Table Classic 2" w:semiHidden="1" w:unhideWhenUsed="1"/>
+    <w:lsdException w:name="Table Classic 3" w:semiHidden="1" w:unhideWhenUsed="1"/>
+    <w:lsdException w:name="Table Classic 4" w:semiHidden="1" w:unhideWhenUsed="1"/>
+    <w:lsdException w:name="Table Colorful 1" w:semiHidden="1" w:unhideWhenUsed="1"/>
+    <w:lsdException w:name="Table Colorful 2" w:semiHidden="1" w:unhideWhenUsed="1"/>
+    <w:lsdException w:name="Table Colorful 3" w:semiHidden="1" w:unhideWhenUsed="1"/>
+    <w:lsdException w:name="Table Columns 1" w:semiHidden="1" w:unhideWhenUsed="1"/>
+    <w:lsdException w:name="Table Columns 2" w:semiHidden="1" w:unhideWhenUsed="1"/>
+    <w:lsdException w:name="Table Columns 3" w:semiHidden="1" w:unhideWhenUsed="1"/>
+    <w:lsdException w:name="Table Columns 4" w:semiHidden="1" w:unhideWhenUsed="1"/>
+    <w:lsdException w:name="Table Columns 5" w:semiHidden="1" w:unhideWhenUsed="1"/>
+    <w:lsdException w:name="Table Grid 1" w:semiHidden="1" w:unhideWhenUsed="1"/>
+    <w:lsdException w:name="Table Grid 2" w:semiHidden="1" w:unhideWhenUsed="1"/>
+    <w:lsdException w:name="Table Grid 3" w:semiHidden="1" w:unhideWhenUsed="1"/>
+    <w:lsdException w:name="Table Grid 4" w:semiHidden="1" w:unhideWhenUsed="1"/>
+    <w:lsdException w:name="Table Grid 5" w:semiHidden="1" w:unhideWhenUsed="1"/>
+    <w:lsdException w:name="Table Grid 6" w:semiHidden="1" w:unhideWhenUsed="1"/>
+    <w:lsdException w:name="Table Grid 7" w:semiHidden="1" w:unhideWhenUsed="1"/>
+    <w:lsdException w:name="Table Grid 8" w:semiHidden="1" w:unhideWhenUsed="1"/>
+    <w:lsdException w:name="Table List 1" w:semiHidden="1" w:unhideWhenUsed="1"/>
+    <w:lsdException w:name="Table List 2" w:semiHidden="1" w:unhideWhenUsed="1"/>
+    <w:lsdException w:name="Table List 3" w:semiHidden="1" w:unhideWhenUsed="1"/>
+    <w:lsdException w:name="Table List 4" w:semiHidden="1" w:unhideWhenUsed="1"/>
+    <w:lsdException w:name="Table List 5" w:semiHidden="1" w:unhideWhenUsed="1"/>
+    <w:lsdException w:name="Table List 6" w:semiHidden="1" w:unhideWhenUsed="1"/>
+    <w:lsdException w:name="Table List 7" w:semiHidden="1" w:unhideWhenUsed="1"/>
+    <w:lsdException w:name="Table List 8" w:semiHidden="1" w:unhideWhenUsed="1"/>
+    <w:lsdException w:name="Table 3D effects 1" w:semiHidden="1" w:unhideWhenUsed="1"/>
+    <w:lsdException w:name="Table 3D effects 2" w:semiHidden="1" w:unhideWhenUsed="1"/>
+    <w:lsdException w:name="Table 3D effects 3" w:semiHidden="1" w:unhideWhenUsed="1"/>
+    <w:lsdException w:name="Table Contemporary" w:semiHidden="1" w:unhideWhenUsed="1"/>
+    <w:lsdException w:name="Table Elegant" w:semiHidden="1" w:unhideWhenUsed="1"/>
+    <w:lsdException w:name="Table Professional" w:semiHidden="1" w:unhideWhenUsed="1"/>
+    <w:lsdException w:name="Table Subtle 1" w:semiHidden="1" w:unhideWhenUsed="1"/>
+    <w:lsdException w:name="Table Subtle 2" w:semiHidden="1" w:unhideWhenUsed="1"/>
+    <w:lsdException w:name="Table Web 1" w:semiHidden="1" w:unhideWhenUsed="1"/>
+    <w:lsdException w:name="Table Web 2" w:semiHidden="1" w:unhideWhenUsed="1"/>
+    <w:lsdException w:name="Table Web 3" w:semiHidden="1" w:unhideWhenUsed="1"/>
+    <w:lsdException w:name="Balloon Text" w:semiHidden="1" w:unhideWhenUsed="1"/>
+    <w:lsdException w:name="Table Grid" w:semiHidden="1" w:uiPriority="0" w:unhideWhenUsed="1"/>
+    <w:lsdException w:name="Table Theme" w:semiHidden="1" w:unhideWhenUsed="1"/>
+    <w:lsdException w:name="Placeholder Text" w:semiHidden="1"/>
+    <w:lsdException w:name="No Spacing" w:uiPriority="1" w:qFormat="1"/>
+    <w:lsdException w:name="Light Shading" w:uiPriority="60"/>
+    <w:lsdException w:name="Light List" w:uiPriority="61"/>
+    <w:lsdException w:name="Light Grid" w:uiPriority="62"/>
+    <w:lsdException w:name="Medium Shading 1" w:uiPriority="63"/>
+    <w:lsdException w:name="Medium Shading 2" w:uiPriority="64"/>
+    <w:lsdException w:name="Medium List 1" w:uiPriority="65"/>
+    <w:lsdException w:name="Medium List 2" w:uiPriority="66"/>
+    <w:lsdException w:name="Medium Grid 1" w:uiPriority="67"/>
+    <w:lsdException w:name="Medium Grid 2" w:uiPriority="68"/>
+    <w:lsdException w:name="Medium Grid 3" w:uiPriority="69"/>
+    <w:lsdException w:name="Dark List" w:uiPriority="70"/>
+    <w:lsdException w:name="Colorful Shading" w:uiPriority="71"/>
+    <w:lsdException w:name="Colorful List" w:uiPriority="72"/>
+    <w:lsdException w:name="Colorful Grid" w:uiPriority="73"/>
+    <w:lsdException w:name="Light Shading Accent 1" w:uiPriority="60"/>
+    <w:lsdException w:name="Light List Accent 1" w:uiPriority="61"/>
+    <w:lsdException w:name="Light Grid Accent 1" w:uiPriority="62"/>
+    <w:lsdException w:name="Medium Shading 1 Accent 1" w:uiPriority="63"/>
+    <w:lsdException w:name="Medium Shading 2 Accent 1" w:uiPriority="64"/>
+    <w:lsdException w:name="Medium List 1 Accent 1" w:uiPriority="65"/>
+    <w:lsdException w:name="Revision" w:semiHidden="1"/>
+    <w:lsdException w:name="List Paragraph" w:uiPriority="34" w:qFormat="1"/>
+    <w:lsdException w:name="Quote" w:uiPriority="29" w:qFormat="1"/>
+    <w:lsdException w:name="Intense Quote" w:uiPriority="30" w:qFormat="1"/>
+    <w:lsdException w:name="Medium List 2 Accent 1" w:uiPriority="66"/>
+    <w:lsdException w:name="Medium Grid 1 Accent 1" w:uiPriority="67"/>
+    <w:lsdException w:name="Medium Grid 2 Accent 1" w:uiPriority="68"/>
+    <w:lsdException w:name="Medium Grid 3 Accent 1" w:uiPriority="69"/>
+    <w:lsdException w:name="Dark List Accent 1" w:uiPriority="70"/>
+    <w:lsdException w:name="Colorful Shading Accent 1" w:uiPriority="71"/>
+    <w:lsdException w:name="Colorful List Accent 1" w:uiPriority="72"/>
+    <w:lsdException w:name="Colorful Grid Accent 1" w:uiPriority="73"/>
+    <w:lsdException w:name="Light Shading Accent 2" w:uiPriority="60"/>
+    <w:lsdException w:name="Light List Accent 2" w:uiPriority="61"/>
+    <w:lsdException w:name="Light Grid Accent 2" w:uiPriority="62"/>
+    <w:lsdException w:name="Medium Shading 1 Accent 2" w:uiPriority="63"/>
+    <w:lsdException w:name="Medium Shading 2 Accent 2" w:uiPriority="64"/>
+    <w:lsdException w:name="Medium List 1 Accent 2" w:uiPriority="65"/>
+    <w:lsdException w:name="Medium List 2 Accent 2" w:uiPriority="66"/>
+    <w:lsdException w:name="Medium Grid 1 Accent 2" w:uiPriority="67"/>
+    <w:lsdException w:name="Medium Grid 2 Accent 2" w:uiPriority="68"/>
+    <w:lsdException w:name="Medium Grid 3 Accent 2" w:uiPriority="69"/>
+    <w:lsdException w:name="Dark List Accent 2" w:uiPriority="70"/>
+    <w:lsdException w:name="Colorful Shading Accent 2" w:uiPriority="71"/>
+    <w:lsdException w:name="Colorful List Accent 2" w:uiPriority="72"/>
+    <w:lsdException w:name="Colorful Grid Accent 2" w:uiPriority="73"/>
+    <w:lsdException w:name="Light Shading Accent 3" w:uiPriority="60"/>
+    <w:lsdException w:name="Light List Accent 3" w:uiPriority="61"/>
+    <w:lsdException w:name="Light Grid Accent 3" w:uiPriority="62"/>
+    <w:lsdException w:name="Medium Shading 1 Accent 3" w:uiPriority="63"/>
+    <w:lsdException w:name="Medium Shading 2 Accent 3" w:uiPriority="64"/>
+    <w:lsdException w:name="Medium List 1 Accent 3" w:uiPriority="65"/>
+    <w:lsdException w:name="Medium List 2 Accent 3" w:uiPriority="66"/>
+    <w:lsdException w:name="Medium Grid 1 Accent 3" w:uiPriority="67"/>
+    <w:lsdException w:name="Medium Grid 2 Accent 3" w:uiPriority="68"/>
+    <w:lsdException w:name="Medium Grid 3 Accent 3" w:uiPriority="69"/>
+    <w:lsdException w:name="Dark List Accent 3" w:uiPriority="70"/>
+    <w:lsdException w:name="Colorful Shading Accent 3" w:uiPriority="71"/>
+    <w:lsdException w:name="Colorful List Accent 3" w:uiPriority="72"/>
+    <w:lsdException w:name="Colorful Grid Accent 3" w:uiPriority="73"/>
+    <w:lsdException w:name="Light Shading Accent 4" w:uiPriority="60"/>
+    <w:lsdException w:name="Light List Accent 4" w:uiPriority="61"/>
+    <w:lsdException w:name="Light Grid Accent 4" w:uiPriority="62"/>
+    <w:lsdException w:name="Medium Shading 1 Accent 4" w:uiPriority="63"/>
+    <w:lsdException w:name="Medium Shading 2 Accent 4" w:uiPriority="64"/>
+    <w:lsdException w:name="Medium List 1 Accent 4" w:uiPriority="65"/>
+    <w:lsdException w:name="Medium List 2 Accent 4" w:uiPriority="66"/>
+    <w:lsdException w:name="Medium Grid 1 Accent 4" w:uiPriority="67"/>
+    <w:lsdException w:name="Medium Grid 2 Accent 4" w:uiPriority="68"/>
+    <w:lsdException w:name="Medium Grid 3 Accent 4" w:uiPriority="69"/>
+    <w:lsdException w:name="Dark List Accent 4" w:uiPriority="70"/>
+    <w:lsdException w:name="Colorful Shading Accent 4" w:uiPriority="71"/>
+    <w:lsdException w:name="Colorful List Accent 4" w:uiPriority="72"/>
+    <w:lsdException w:name="Colorful Grid Accent 4" w:uiPriority="73"/>
+    <w:lsdException w:name="Light Shading Accent 5" w:uiPriority="60"/>
+    <w:lsdException w:name="Light List Accent 5" w:uiPriority="61"/>
+    <w:lsdException w:name="Light Grid Accent 5" w:uiPriority="62"/>
+    <w:lsdException w:name="Medium Shading 1 Accent 5" w:uiPriority="63"/>
+    <w:lsdException w:name="Medium Shading 2 Accent 5" w:uiPriority="64"/>
+    <w:lsdException w:name="Medium List 1 Accent 5" w:uiPriority="65"/>
+    <w:lsdException w:name="Medium List 2 Accent 5" w:uiPriority="66"/>
+    <w:lsdException w:name="Medium Grid 1 Accent 5" w:uiPriority="67"/>
+    <w:lsdException w:name="Medium Grid 2 Accent 5" w:uiPriority="68"/>
+    <w:lsdException w:name="Medium Grid 3 Accent 5" w:uiPriority="69"/>
+    <w:lsdException w:name="Dark List Accent 5" w:uiPriority="70"/>
+    <w:lsdException w:name="Colorful Shading Accent 5" w:uiPriority="71"/>
+    <w:lsdException w:name="Colorful List Accent 5" w:uiPriority="72"/>
+    <w:lsdException w:name="Colorful Grid Accent 5" w:uiPriority="73"/>
+    <w:lsdException w:name="Light Shading Accent 6" w:uiPriority="60"/>
+    <w:lsdException w:name="Light List Accent 6" w:uiPriority="61"/>
+    <w:lsdException w:name="Light Grid Accent 6" w:uiPriority="62"/>
+    <w:lsdException w:name="Medium Shading 1 Accent 6" w:uiPriority="63"/>
+    <w:lsdException w:name="Medium Shading 2 Accent 6" w:uiPriority="64"/>
+    <w:lsdException w:name="Medium List 1 Accent 6" w:uiPriority="65"/>
+    <w:lsdException w:name="Medium List 2 Accent 6" w:uiPriority="66"/>
+    <w:lsdException w:name="Medium Grid 1 Accent 6" w:uiPriority="67"/>
+    <w:lsdException w:name="Medium Grid 2 Accent 6" w:uiPriority="68"/>
+    <w:lsdException w:name="Medium Grid 3 Accent 6" w:uiPriority="69"/>
+    <w:lsdException w:name="Dark List Accent 6" w:uiPriority="70"/>
+    <w:lsdException w:name="Colorful Shading Accent 6" w:uiPriority="71"/>
+    <w:lsdException w:name="Colorful List Accent 6" w:uiPriority="72"/>
+    <w:lsdException w:name="Colorful Grid Accent 6" w:uiPriority="73"/>
+    <w:lsdException w:name="Subtle Emphasis" w:uiPriority="19" w:qFormat="1"/>
+    <w:lsdException w:name="Intense Emphasis" w:uiPriority="21" w:qFormat="1"/>
+    <w:lsdException w:name="Subtle Reference" w:uiPriority="31" w:qFormat="1"/>
+    <w:lsdException w:name="Intense Reference" w:uiPriority="32" w:qFormat="1"/>
+    <w:lsdException w:name="Book Title" w:uiPriority="33" w:qFormat="1"/>
+    <w:lsdException w:name="Bibliography" w:semiHidden="1" w:uiPriority="37" w:unhideWhenUsed="1"/>
+    <w:lsdException w:name="TOC Heading" w:semiHidden="1" w:uiPriority="39" w:unhideWhenUsed="1" w:qFormat="1"/>
+    <w:lsdException w:name="Plain Table 1" w:uiPriority="41"/>
+    <w:lsdException w:name="Plain Table 2" w:uiPriority="42"/>
+    <w:lsdException w:name="Plain Table 3" w:uiPriority="43"/>
+    <w:lsdException w:name="Plain Table 4" w:uiPriority="44"/>
+    <w:lsdException w:name="Plain Table 5" w:uiPriority="45"/>
+    <w:lsdException w:name="Grid Table Light" w:uiPriority="40"/>
+    <w:lsdException w:name="Grid Table 1 Light" w:uiPriority="46"/>
+    <w:lsdException w:name="Grid Table 2" w:uiPriority="47"/>
+    <w:lsdException w:name="Grid Table 3" w:uiPriority="48"/>
+    <w:lsdException w:name="Grid Table 4" w:uiPriority="49"/>
+    <w:lsdException w:name="Grid Table 5 Dark" w:uiPriority="50"/>
+    <w:lsdException w:name="Grid Table 6 Colorful" w:uiPriority="51"/>
+    <w:lsdException w:name="Grid Table 7 Colorful" w:uiPriority="52"/>
+    <w:lsdException w:name="Grid Table 1 Light Accent 1" w:uiPriority="46"/>
+    <w:lsdException w:name="Grid Table 2 Accent 1" w:uiPriority="47"/>
+    <w:lsdException w:name="Grid Table 3 Accent 1" w:uiPriority="48"/>
+    <w:lsdException w:name="Grid Table 4 Accent 1" w:uiPriority="49"/>
+    <w:lsdException w:name="Grid Table 5 Dark Accent 1" w:uiPriority="50"/>
+    <w:lsdException w:name="Grid Table 6 Colorful Accent 1" w:uiPriority="51"/>
+    <w:lsdException w:name="Grid Table 7 Colorful Accent 1" w:uiPriority="52"/>
+    <w:lsdException w:name="Grid Table 1 Light Accent 2" w:uiPriority="46"/>
+    <w:lsdException w:name="Grid Table 2 Accent 2" w:uiPriority="47"/>
+    <w:lsdException w:name="Grid Table 3 Accent 2" w:uiPriority="48"/>
+    <w:lsdException w:name="Grid Table 4 Accent 2" w:uiPriority="49"/>
+    <w:lsdException w:name="Grid Table 5 Dark Accent 2" w:uiPriority="50"/>
+    <w:lsdException w:name="Grid Table 6 Colorful Accent 2" w:uiPriority="51"/>
+    <w:lsdException w:name="Grid Table 7 Colorful Accent 2" w:uiPriority="52"/>
+    <w:lsdException w:name="Grid Table 1 Light Accent 3" w:uiPriority="46"/>
+    <w:lsdException w:name="Grid Table 2 Accent 3" w:uiPriority="47"/>
+    <w:lsdException w:name="Grid Table 3 Accent 3" w:uiPriority="48"/>
+    <w:lsdException w:name="Grid Table 4 Accent 3" w:uiPriority="49"/>
+    <w:lsdException w:name="Grid Table 5 Dark Accent 3" w:uiPriority="50"/>
+    <w:lsdException w:name="Grid Table 6 Colorful Accent 3" w:uiPriority="51"/>
+    <w:lsdException w:name="Grid Table 7 Colorful Accent 3" w:uiPriority="52"/>
+    <w:lsdException w:name="Grid Table 1 Light Accent 4" w:uiPriority="46"/>
+    <w:lsdException w:name="Grid Table 2 Accent 4" w:uiPriority="47"/>
+    <w:lsdException w:name="Grid Table 3 Accent 4" w:uiPriority="48"/>
+    <w:lsdException w:name="Grid Table 4 Accent 4" w:uiPriority="49"/>
+    <w:lsdException w:name="Grid Table 5 Dark Accent 4" w:uiPriority="50"/>
+    <w:lsdException w:name="Grid Table 6 Colorful Accent 4" w:uiPriority="51"/>
+    <w:lsdException w:name="Grid Table 7 Colorful Accent 4" w:uiPriority="52"/>
+    <w:lsdException w:name="Grid Table 1 Light Accent 5" w:uiPriority="46"/>
+    <w:lsdException w:name="Grid Table 2 Accent 5" w:uiPriority="47"/>
+    <w:lsdException w:name="Grid Table 3 Accent 5" w:uiPriority="48"/>
+    <w:lsdException w:name="Grid Table 4 Accent 5" w:uiPriority="49"/>
+    <w:lsdException w:name="Grid Table 5 Dark Accent 5" w:uiPriority="50"/>
+    <w:lsdException w:name="Grid Table 6 Colorful Accent 5" w:uiPriority="51"/>
+    <w:lsdException w:name="Grid Table 7 Colorful Accent 5" w:uiPriority="52"/>
+    <w:lsdException w:name="Grid Table 1 Light Accent 6" w:uiPriority="46"/>
+    <w:lsdException w:name="Grid Table 2 Accent 6" w:uiPriority="47"/>
+    <w:lsdException w:name="Grid Table 3 Accent 6" w:uiPriority="48"/>
+    <w:lsdException w:name="Grid Table 4 Accent 6" w:uiPriority="49"/>
+    <w:lsdException w:name="Grid Table 5 Dark Accent 6" w:uiPriority="50"/>
+    <w:lsdException w:name="Grid Table 6 Colorful Accent 6" w:uiPriority="51"/>
+    <w:lsdException w:name="Grid Table 7 Colorful Accent 6" w:uiPriority="52"/>
+    <w:lsdException w:name="List Table 1 Light" w:uiPriority="46"/>
+    <w:lsdException w:name="List Table 2" w:uiPriority="47"/>
+    <w:lsdException w:name="List Table 3" w:uiPriority="48"/>
+    <w:lsdException w:name="List Table 4" w:uiPriority="49"/>
+    <w:lsdException w:name="List Table 5 Dark" w:uiPriority="50"/>
+    <w:lsdException w:name="List Table 6 Colorful" w:uiPriority="51"/>
+    <w:lsdException w:name="List Table 7 Colorful" w:uiPriority="52"/>
+    <w:lsdException w:name="List Table 1 Light Accent 1" w:uiPriority="46"/>
+    <w:lsdException w:name="List Table 2 Accent 1" w:uiPriority="47"/>
+    <w:lsdException w:name="List Table 3 Accent 1" w:uiPriority="48"/>
+    <w:lsdException w:name="List Table 4 Accent 1" w:uiPriority="49"/>
+    <w:lsdException w:name="List Table 5 Dark Accent 1" w:uiPriority="50"/>
+    <w:lsdException w:name="List Table 6 Colorful Accent 1" w:uiPriority="51"/>
+    <w:lsdException w:name="List Table 7 Colorful Accent 1" w:uiPriority="52"/>
+    <w:lsdException w:name="List Table 1 Light Accent 2" w:uiPriority="46"/>
+    <w:lsdException w:name="List Table 2 Accent 2" w:uiPriority="47"/>
+    <w:lsdException w:name="List Table 3 Accent 2" w:uiPriority="48"/>
+    <w:lsdException w:name="List Table 4 Accent 2" w:uiPriority="49"/>
+    <w:lsdException w:name="List Table 5 Dark Accent 2" w:uiPriority="50"/>
+    <w:lsdException w:name="List Table 6 Colorful Accent 2" w:uiPriority="51"/>
+    <w:lsdException w:name="List Table 7 Colorful Accent 2" w:uiPriority="52"/>
+    <w:lsdException w:name="List Table 1 Light Accent 3" w:uiPriority="46"/>
+    <w:lsdException w:name="List Table 2 Accent 3" w:uiPriority="47"/>
+    <w:lsdException w:name="List Table 3 Accent 3" w:uiPriority="48"/>
+    <w:lsdException w:name="List Table 4 Accent 3" w:uiPriority="49"/>
+    <w:lsdException w:name="List Table 5 Dark Accent 3" w:uiPriority="50"/>
+    <w:lsdException w:name="List Table 6 Colorful Accent 3" w:uiPriority="51"/>
+    <w:lsdException w:name="List Table 7 Colorful Accent 3" w:uiPriority="52"/>
+    <w:lsdException w:name="List Table 1 Light Accent 4" w:uiPriority="46"/>
+    <w:lsdException w:name="List Table 2 Accent 4" w:uiPriority="47"/>
+    <w:lsdException w:name="List Table 3 Accent 4" w:uiPriority="48"/>
+    <w:lsdException w:name="List Table 4 Accent 4" w:uiPriority="49"/>
+    <w:lsdException w:name="List Table 5 Dark Accent 4" w:uiPriority="50"/>
+    <w:lsdException w:name="List Table 6 Colorful Accent 4" w:uiPriority="51"/>
+    <w:lsdException w:name="List Table 7 Colorful Accent 4" w:uiPriority="52"/>
+    <w:lsdException w:name="List Table 1 Light Accent 5" w:uiPriority="46"/>
+    <w:lsdException w:name="List Table 2 Accent 5" w:uiPriority="47"/>
+    <w:lsdException w:name="List Table 3 Accent 5" w:uiPriority="48"/>
+    <w:lsdException w:name="List Table 4 Accent 5" w:uiPriority="49"/>
+    <w:lsdException w:name="List Table 5 Dark Accent 5" w:uiPriority="50"/>
+    <w:lsdException w:name="List Table 6 Colorful Accent 5" w:uiPriority="51"/>
+    <w:lsdException w:name="List Table 7 Colorful Accent 5" w:uiPriority="52"/>
+    <w:lsdException w:name="List Table 1 Light Accent 6" w:uiPriority="46"/>
+    <w:lsdException w:name="List Table 2 Accent 6" w:uiPriority="47"/>
+    <w:lsdException w:name="List Table 3 Accent 6" w:uiPriority="48"/>
+    <w:lsdException w:name="List Table 4 Accent 6" w:uiPriority="49"/>
+    <w:lsdException w:name="List Table 5 Dark Accent 6" w:uiPriority="50"/>
+    <w:lsdException w:name="List Table 6 Colorful Accent 6" w:uiPriority="51"/>
+    <w:lsdException w:name="List Table 7 Colorful Accent 6" w:uiPriority="52"/>
+    <w:lsdException w:name="Mention" w:semiHidden="1" w:unhideWhenUsed="1"/>
+    <w:lsdException w:name="Smart Hyperlink" w:semiHidden="1" w:unhideWhenUsed="1"/>
+    <w:lsdException w:name="Hashtag" w:semiHidden="1" w:unhideWhenUsed="1"/>
+    <w:lsdException w:name="Unresolved Mention" w:semiHidden="1" w:unhideWhenUsed="1"/>
+    <w:lsdException w:name="Smart Link" w:semiHidden="1" w:unhideWhenUsed="1"/>
   </w:latentStyles>
   <w:style w:type="paragraph" w:default="1" w:styleId="Normal">
     <w:name w:val="Normal"/>
@@ -2736,485 +3005,28 @@
       <w:ind w:left="240"/>
     </w:pPr>
   </w:style>
-</w:styles>
-</file>
-
-<file path=word/stylesWithEffects.xml><?xml version="1.0" encoding="utf-8"?>
-<w:styles xmlns:wpc="http://schemas.microsoft.com/office/word/2010/wordprocessingCanvas" xmlns:mc="http://schemas.openxmlformats.org/markup-compatibility/2006" xmlns:o="urn:schemas-microsoft-com:office:office" xmlns:r="http://schemas.openxmlformats.org/officeDocument/2006/relationships" xmlns:m="http://schemas.openxmlformats.org/officeDocument/2006/math" xmlns:v="urn:schemas-microsoft-com:vml" xmlns:wp14="http://schemas.microsoft.com/office/word/2010/wordprocessingDrawing" xmlns:wp="http://schemas.openxmlformats.org/drawingml/2006/wordprocessingDrawing" xmlns:w10="urn:schemas-microsoft-com:office:word" xmlns:w="http://schemas.openxmlformats.org/wordprocessingml/2006/main" xmlns:w14="http://schemas.microsoft.com/office/word/2010/wordml" xmlns:wpg="http://schemas.microsoft.com/office/word/2010/wordprocessingGroup" xmlns:wpi="http://schemas.microsoft.com/office/word/2010/wordprocessingInk" xmlns:wne="http://schemas.microsoft.com/office/word/2006/wordml" xmlns:wps="http://schemas.microsoft.com/office/word/2010/wordprocessingShape" mc:Ignorable="w14 wp14">
-  <w:docDefaults>
-    <w:rPrDefault>
-      <w:rPr>
-        <w:rFonts w:ascii="Times New Roman" w:eastAsia="Arial" w:hAnsi="Times New Roman" w:cs="Tahoma"/>
-        <w:kern w:val="3"/>
-        <w:sz w:val="24"/>
-        <w:szCs w:val="24"/>
-        <w:lang w:val="en-US" w:eastAsia="en-US" w:bidi="ar-SA"/>
-      </w:rPr>
-    </w:rPrDefault>
-    <w:pPrDefault>
-      <w:pPr>
-        <w:widowControl w:val="0"/>
-        <w:suppressAutoHyphens/>
-        <w:autoSpaceDN w:val="0"/>
-        <w:textAlignment w:val="baseline"/>
-      </w:pPr>
-    </w:pPrDefault>
-  </w:docDefaults>
-  <w:latentStyles w:defLockedState="0" w:defUIPriority="99" w:defSemiHidden="1" w:defUnhideWhenUsed="1" w:defQFormat="0" w:count="267">
-    <w:lsdException w:name="Normal" w:semiHidden="0" w:uiPriority="0" w:unhideWhenUsed="0" w:qFormat="1"/>
-    <w:lsdException w:name="heading 1" w:semiHidden="0" w:uiPriority="9" w:unhideWhenUsed="0" w:qFormat="1"/>
-    <w:lsdException w:name="heading 2" w:uiPriority="9" w:qFormat="1"/>
-    <w:lsdException w:name="heading 3" w:uiPriority="9" w:qFormat="1"/>
-    <w:lsdException w:name="heading 4" w:uiPriority="9" w:qFormat="1"/>
-    <w:lsdException w:name="heading 5" w:uiPriority="9" w:qFormat="1"/>
-    <w:lsdException w:name="heading 6" w:uiPriority="9" w:qFormat="1"/>
-    <w:lsdException w:name="heading 7" w:uiPriority="9" w:qFormat="1"/>
-    <w:lsdException w:name="heading 8" w:uiPriority="9" w:qFormat="1"/>
-    <w:lsdException w:name="heading 9" w:uiPriority="9" w:qFormat="1"/>
-    <w:lsdException w:name="toc 1" w:uiPriority="39"/>
-    <w:lsdException w:name="toc 2" w:uiPriority="39"/>
-    <w:lsdException w:name="toc 3" w:uiPriority="39"/>
-    <w:lsdException w:name="toc 4" w:uiPriority="39"/>
-    <w:lsdException w:name="toc 5" w:uiPriority="39"/>
-    <w:lsdException w:name="toc 6" w:uiPriority="39"/>
-    <w:lsdException w:name="toc 7" w:uiPriority="39"/>
-    <w:lsdException w:name="toc 8" w:uiPriority="39"/>
-    <w:lsdException w:name="toc 9" w:uiPriority="39"/>
-    <w:lsdException w:name="caption" w:uiPriority="35" w:qFormat="1"/>
-    <w:lsdException w:name="Title" w:semiHidden="0" w:uiPriority="10" w:unhideWhenUsed="0" w:qFormat="1"/>
-    <w:lsdException w:name="Default Paragraph Font" w:uiPriority="1"/>
-    <w:lsdException w:name="Subtitle" w:semiHidden="0" w:uiPriority="11" w:unhideWhenUsed="0" w:qFormat="1"/>
-    <w:lsdException w:name="Strong" w:semiHidden="0" w:uiPriority="22" w:unhideWhenUsed="0" w:qFormat="1"/>
-    <w:lsdException w:name="Emphasis" w:semiHidden="0" w:uiPriority="20" w:unhideWhenUsed="0" w:qFormat="1"/>
-    <w:lsdException w:name="Table Grid" w:semiHidden="0" w:uiPriority="0" w:unhideWhenUsed="0"/>
-    <w:lsdException w:name="Placeholder Text" w:unhideWhenUsed="0"/>
-    <w:lsdException w:name="No Spacing" w:semiHidden="0" w:uiPriority="1" w:unhideWhenUsed="0" w:qFormat="1"/>
-    <w:lsdException w:name="Light Shading" w:semiHidden="0" w:uiPriority="60" w:unhideWhenUsed="0"/>
-    <w:lsdException w:name="Light List" w:semiHidden="0" w:uiPriority="61" w:unhideWhenUsed="0"/>
-    <w:lsdException w:name="Light Grid" w:semiHidden="0" w:uiPriority="62" w:unhideWhenUsed="0"/>
-    <w:lsdException w:name="Medium Shading 1" w:semiHidden="0" w:uiPriority="63" w:unhideWhenUsed="0"/>
-    <w:lsdException w:name="Medium Shading 2" w:semiHidden="0" w:uiPriority="64" w:unhideWhenUsed="0"/>
-    <w:lsdException w:name="Medium List 1" w:semiHidden="0" w:uiPriority="65" w:unhideWhenUsed="0"/>
-    <w:lsdException w:name="Medium List 2" w:semiHidden="0" w:uiPriority="66" w:unhideWhenUsed="0"/>
-    <w:lsdException w:name="Medium Grid 1" w:semiHidden="0" w:uiPriority="67" w:unhideWhenUsed="0"/>
-    <w:lsdException w:name="Medium Grid 2" w:semiHidden="0" w:uiPriority="68" w:unhideWhenUsed="0"/>
-    <w:lsdException w:name="Medium Grid 3" w:semiHidden="0" w:uiPriority="69" w:unhideWhenUsed="0"/>
-    <w:lsdException w:name="Dark List" w:semiHidden="0" w:uiPriority="70" w:unhideWhenUsed="0"/>
-    <w:lsdException w:name="Colorful Shading" w:semiHidden="0" w:uiPriority="71" w:unhideWhenUsed="0"/>
-    <w:lsdException w:name="Colorful List" w:semiHidden="0" w:uiPriority="72" w:unhideWhenUsed="0"/>
-    <w:lsdException w:name="Colorful Grid" w:semiHidden="0" w:uiPriority="73" w:unhideWhenUsed="0"/>
-    <w:lsdException w:name="Light Shading Accent 1" w:semiHidden="0" w:uiPriority="60" w:unhideWhenUsed="0"/>
-    <w:lsdException w:name="Light List Accent 1" w:semiHidden="0" w:uiPriority="61" w:unhideWhenUsed="0"/>
-    <w:lsdException w:name="Light Grid Accent 1" w:semiHidden="0" w:uiPriority="62" w:unhideWhenUsed="0"/>
-    <w:lsdException w:name="Medium Shading 1 Accent 1" w:semiHidden="0" w:uiPriority="63" w:unhideWhenUsed="0"/>
-    <w:lsdException w:name="Medium Shading 2 Accent 1" w:semiHidden="0" w:uiPriority="64" w:unhideWhenUsed="0"/>
-    <w:lsdException w:name="Medium List 1 Accent 1" w:semiHidden="0" w:uiPriority="65" w:unhideWhenUsed="0"/>
-    <w:lsdException w:name="Revision" w:unhideWhenUsed="0"/>
-    <w:lsdException w:name="List Paragraph" w:semiHidden="0" w:uiPriority="34" w:unhideWhenUsed="0" w:qFormat="1"/>
-    <w:lsdException w:name="Quote" w:semiHidden="0" w:uiPriority="29" w:unhideWhenUsed="0" w:qFormat="1"/>
-    <w:lsdException w:name="Intense Quote" w:semiHidden="0" w:uiPriority="30" w:unhideWhenUsed="0" w:qFormat="1"/>
-    <w:lsdException w:name="Medium List 2 Accent 1" w:semiHidden="0" w:uiPriority="66" w:unhideWhenUsed="0"/>
-    <w:lsdException w:name="Medium Grid 1 Accent 1" w:semiHidden="0" w:uiPriority="67" w:unhideWhenUsed="0"/>
-    <w:lsdException w:name="Medium Grid 2 Accent 1" w:semiHidden="0" w:uiPriority="68" w:unhideWhenUsed="0"/>
-    <w:lsdException w:name="Medium Grid 3 Accent 1" w:semiHidden="0" w:uiPriority="69" w:unhideWhenUsed="0"/>
-    <w:lsdException w:name="Dark List Accent 1" w:semiHidden="0" w:uiPriority="70" w:unhideWhenUsed="0"/>
-    <w:lsdException w:name="Colorful Shading Accent 1" w:semiHidden="0" w:uiPriority="71" w:unhideWhenUsed="0"/>
-    <w:lsdException w:name="Colorful List Accent 1" w:semiHidden="0" w:uiPriority="72" w:unhideWhenUsed="0"/>
-    <w:lsdException w:name="Colorful Grid Accent 1" w:semiHidden="0" w:uiPriority="73" w:unhideWhenUsed="0"/>
-    <w:lsdException w:name="Light Shading Accent 2" w:semiHidden="0" w:uiPriority="60" w:unhideWhenUsed="0"/>
-    <w:lsdException w:name="Light List Accent 2" w:semiHidden="0" w:uiPriority="61" w:unhideWhenUsed="0"/>
-    <w:lsdException w:name="Light Grid Accent 2" w:semiHidden="0" w:uiPriority="62" w:unhideWhenUsed="0"/>
-    <w:lsdException w:name="Medium Shading 1 Accent 2" w:semiHidden="0" w:uiPriority="63" w:unhideWhenUsed="0"/>
-    <w:lsdException w:name="Medium Shading 2 Accent 2" w:semiHidden="0" w:uiPriority="64" w:unhideWhenUsed="0"/>
-    <w:lsdException w:name="Medium List 1 Accent 2" w:semiHidden="0" w:uiPriority="65" w:unhideWhenUsed="0"/>
-    <w:lsdException w:name="Medium List 2 Accent 2" w:semiHidden="0" w:uiPriority="66" w:unhideWhenUsed="0"/>
-    <w:lsdException w:name="Medium Grid 1 Accent 2" w:semiHidden="0" w:uiPriority="67" w:unhideWhenUsed="0"/>
-    <w:lsdException w:name="Medium Grid 2 Accent 2" w:semiHidden="0" w:uiPriority="68" w:unhideWhenUsed="0"/>
-    <w:lsdException w:name="Medium Grid 3 Accent 2" w:semiHidden="0" w:uiPriority="69" w:unhideWhenUsed="0"/>
-    <w:lsdException w:name="Dark List Accent 2" w:semiHidden="0" w:uiPriority="70" w:unhideWhenUsed="0"/>
-    <w:lsdException w:name="Colorful Shading Accent 2" w:semiHidden="0" w:uiPriority="71" w:unhideWhenUsed="0"/>
-    <w:lsdException w:name="Colorful List Accent 2" w:semiHidden="0" w:uiPriority="72" w:unhideWhenUsed="0"/>
-    <w:lsdException w:name="Colorful Grid Accent 2" w:semiHidden="0" w:uiPriority="73" w:unhideWhenUsed="0"/>
-    <w:lsdException w:name="Light Shading Accent 3" w:semiHidden="0" w:uiPriority="60" w:unhideWhenUsed="0"/>
-    <w:lsdException w:name="Light List Accent 3" w:semiHidden="0" w:uiPriority="61" w:unhideWhenUsed="0"/>
-    <w:lsdException w:name="Light Grid Accent 3" w:semiHidden="0" w:uiPriority="62" w:unhideWhenUsed="0"/>
-    <w:lsdException w:name="Medium Shading 1 Accent 3" w:semiHidden="0" w:uiPriority="63" w:unhideWhenUsed="0"/>
-    <w:lsdException w:name="Medium Shading 2 Accent 3" w:semiHidden="0" w:uiPriority="64" w:unhideWhenUsed="0"/>
-    <w:lsdException w:name="Medium List 1 Accent 3" w:semiHidden="0" w:uiPriority="65" w:unhideWhenUsed="0"/>
-    <w:lsdException w:name="Medium List 2 Accent 3" w:semiHidden="0" w:uiPriority="66" w:unhideWhenUsed="0"/>
-    <w:lsdException w:name="Medium Grid 1 Accent 3" w:semiHidden="0" w:uiPriority="67" w:unhideWhenUsed="0"/>
-    <w:lsdException w:name="Medium Grid 2 Accent 3" w:semiHidden="0" w:uiPriority="68" w:unhideWhenUsed="0"/>
-    <w:lsdException w:name="Medium Grid 3 Accent 3" w:semiHidden="0" w:uiPriority="69" w:unhideWhenUsed="0"/>
-    <w:lsdException w:name="Dark List Accent 3" w:semiHidden="0" w:uiPriority="70" w:unhideWhenUsed="0"/>
-    <w:lsdException w:name="Colorful Shading Accent 3" w:semiHidden="0" w:uiPriority="71" w:unhideWhenUsed="0"/>
-    <w:lsdException w:name="Colorful List Accent 3" w:semiHidden="0" w:uiPriority="72" w:unhideWhenUsed="0"/>
-    <w:lsdException w:name="Colorful Grid Accent 3" w:semiHidden="0" w:uiPriority="73" w:unhideWhenUsed="0"/>
-    <w:lsdException w:name="Light Shading Accent 4" w:semiHidden="0" w:uiPriority="60" w:unhideWhenUsed="0"/>
-    <w:lsdException w:name="Light List Accent 4" w:semiHidden="0" w:uiPriority="61" w:unhideWhenUsed="0"/>
-    <w:lsdException w:name="Light Grid Accent 4" w:semiHidden="0" w:uiPriority="62" w:unhideWhenUsed="0"/>
-    <w:lsdException w:name="Medium Shading 1 Accent 4" w:semiHidden="0" w:uiPriority="63" w:unhideWhenUsed="0"/>
-    <w:lsdException w:name="Medium Shading 2 Accent 4" w:semiHidden="0" w:uiPriority="64" w:unhideWhenUsed="0"/>
-    <w:lsdException w:name="Medium List 1 Accent 4" w:semiHidden="0" w:uiPriority="65" w:unhideWhenUsed="0"/>
-    <w:lsdException w:name="Medium List 2 Accent 4" w:semiHidden="0" w:uiPriority="66" w:unhideWhenUsed="0"/>
-    <w:lsdException w:name="Medium Grid 1 Accent 4" w:semiHidden="0" w:uiPriority="67" w:unhideWhenUsed="0"/>
-    <w:lsdException w:name="Medium Grid 2 Accent 4" w:semiHidden="0" w:uiPriority="68" w:unhideWhenUsed="0"/>
-    <w:lsdException w:name="Medium Grid 3 Accent 4" w:semiHidden="0" w:uiPriority="69" w:unhideWhenUsed="0"/>
-    <w:lsdException w:name="Dark List Accent 4" w:semiHidden="0" w:uiPriority="70" w:unhideWhenUsed="0"/>
-    <w:lsdException w:name="Colorful Shading Accent 4" w:semiHidden="0" w:uiPriority="71" w:unhideWhenUsed="0"/>
-    <w:lsdException w:name="Colorful List Accent 4" w:semiHidden="0" w:uiPriority="72" w:unhideWhenUsed="0"/>
-    <w:lsdException w:name="Colorful Grid Accent 4" w:semiHidden="0" w:uiPriority="73" w:unhideWhenUsed="0"/>
-    <w:lsdException w:name="Light Shading Accent 5" w:semiHidden="0" w:uiPriority="60" w:unhideWhenUsed="0"/>
-    <w:lsdException w:name="Light List Accent 5" w:semiHidden="0" w:uiPriority="61" w:unhideWhenUsed="0"/>
-    <w:lsdException w:name="Light Grid Accent 5" w:semiHidden="0" w:uiPriority="62" w:unhideWhenUsed="0"/>
-    <w:lsdException w:name="Medium Shading 1 Accent 5" w:semiHidden="0" w:uiPriority="63" w:unhideWhenUsed="0"/>
-    <w:lsdException w:name="Medium Shading 2 Accent 5" w:semiHidden="0" w:uiPriority="64" w:unhideWhenUsed="0"/>
-    <w:lsdException w:name="Medium List 1 Accent 5" w:semiHidden="0" w:uiPriority="65" w:unhideWhenUsed="0"/>
-    <w:lsdException w:name="Medium List 2 Accent 5" w:semiHidden="0" w:uiPriority="66" w:unhideWhenUsed="0"/>
-    <w:lsdException w:name="Medium Grid 1 Accent 5" w:semiHidden="0" w:uiPriority="67" w:unhideWhenUsed="0"/>
-    <w:lsdException w:name="Medium Grid 2 Accent 5" w:semiHidden="0" w:uiPriority="68" w:unhideWhenUsed="0"/>
-    <w:lsdException w:name="Medium Grid 3 Accent 5" w:semiHidden="0" w:uiPriority="69" w:unhideWhenUsed="0"/>
-    <w:lsdException w:name="Dark List Accent 5" w:semiHidden="0" w:uiPriority="70" w:unhideWhenUsed="0"/>
-    <w:lsdException w:name="Colorful Shading Accent 5" w:semiHidden="0" w:uiPriority="71" w:unhideWhenUsed="0"/>
-    <w:lsdException w:name="Colorful List Accent 5" w:semiHidden="0" w:uiPriority="72" w:unhideWhenUsed="0"/>
-    <w:lsdException w:name="Colorful Grid Accent 5" w:semiHidden="0" w:uiPriority="73" w:unhideWhenUsed="0"/>
-    <w:lsdException w:name="Light Shading Accent 6" w:semiHidden="0" w:uiPriority="60" w:unhideWhenUsed="0"/>
-    <w:lsdException w:name="Light List Accent 6" w:semiHidden="0" w:uiPriority="61" w:unhideWhenUsed="0"/>
-    <w:lsdException w:name="Light Grid Accent 6" w:semiHidden="0" w:uiPriority="62" w:unhideWhenUsed="0"/>
-    <w:lsdException w:name="Medium Shading 1 Accent 6" w:semiHidden="0" w:uiPriority="63" w:unhideWhenUsed="0"/>
-    <w:lsdException w:name="Medium Shading 2 Accent 6" w:semiHidden="0" w:uiPriority="64" w:unhideWhenUsed="0"/>
-    <w:lsdException w:name="Medium List 1 Accent 6" w:semiHidden="0" w:uiPriority="65" w:unhideWhenUsed="0"/>
-    <w:lsdException w:name="Medium List 2 Accent 6" w:semiHidden="0" w:uiPriority="66" w:unhideWhenUsed="0"/>
-    <w:lsdException w:name="Medium Grid 1 Accent 6" w:semiHidden="0" w:uiPriority="67" w:unhideWhenUsed="0"/>
-    <w:lsdException w:name="Medium Grid 2 Accent 6" w:semiHidden="0" w:uiPriority="68" w:unhideWhenUsed="0"/>
-    <w:lsdException w:name="Medium Grid 3 Accent 6" w:semiHidden="0" w:uiPriority="69" w:unhideWhenUsed="0"/>
-    <w:lsdException w:name="Dark List Accent 6" w:semiHidden="0" w:uiPriority="70" w:unhideWhenUsed="0"/>
-    <w:lsdException w:name="Colorful Shading Accent 6" w:semiHidden="0" w:uiPriority="71" w:unhideWhenUsed="0"/>
-    <w:lsdException w:name="Colorful List Accent 6" w:semiHidden="0" w:uiPriority="72" w:unhideWhenUsed="0"/>
-    <w:lsdException w:name="Colorful Grid Accent 6" w:semiHidden="0" w:uiPriority="73" w:unhideWhenUsed="0"/>
-    <w:lsdException w:name="Subtle Emphasis" w:semiHidden="0" w:uiPriority="19" w:unhideWhenUsed="0" w:qFormat="1"/>
-    <w:lsdException w:name="Intense Emphasis" w:semiHidden="0" w:uiPriority="21" w:unhideWhenUsed="0" w:qFormat="1"/>
-    <w:lsdException w:name="Subtle Reference" w:semiHidden="0" w:uiPriority="31" w:unhideWhenUsed="0" w:qFormat="1"/>
-    <w:lsdException w:name="Intense Reference" w:semiHidden="0" w:uiPriority="32" w:unhideWhenUsed="0" w:qFormat="1"/>
-    <w:lsdException w:name="Book Title" w:semiHidden="0" w:uiPriority="33" w:unhideWhenUsed="0" w:qFormat="1"/>
-    <w:lsdException w:name="Bibliography" w:uiPriority="37"/>
-    <w:lsdException w:name="TOC Heading" w:uiPriority="39" w:qFormat="1"/>
-  </w:latentStyles>
-  <w:style w:type="paragraph" w:default="1" w:styleId="Normal">
-    <w:name w:val="Normal"/>
-    <w:qFormat/>
-  </w:style>
-  <w:style w:type="paragraph" w:styleId="Heading1">
-    <w:name w:val="heading 1"/>
-    <w:basedOn w:val="Heading"/>
-    <w:next w:val="Textbody"/>
-    <w:pPr>
-      <w:outlineLvl w:val="0"/>
-    </w:pPr>
+  <w:style w:type="character" w:styleId="Hyperlink">
+    <w:name w:val="Hyperlink"/>
+    <w:basedOn w:val="DefaultParagraphFont"/>
+    <w:uiPriority w:val="99"/>
+    <w:unhideWhenUsed/>
+    <w:rsid w:val="00F82D75"/>
     <w:rPr>
-      <w:b/>
-      <w:bCs/>
+      <w:color w:val="0000FF" w:themeColor="hyperlink"/>
+      <w:u w:val="single"/>
     </w:rPr>
   </w:style>
-  <w:style w:type="paragraph" w:styleId="Heading2">
-    <w:name w:val="heading 2"/>
-    <w:basedOn w:val="Heading"/>
-    <w:next w:val="Textbody"/>
-    <w:pPr>
-      <w:outlineLvl w:val="1"/>
-    </w:pPr>
-    <w:rPr>
-      <w:b/>
-      <w:bCs/>
-      <w:i/>
-      <w:iCs/>
-    </w:rPr>
-  </w:style>
-  <w:style w:type="paragraph" w:styleId="Heading3">
-    <w:name w:val="heading 3"/>
-    <w:basedOn w:val="Heading"/>
-    <w:next w:val="Textbody"/>
-    <w:autoRedefine/>
-    <w:pPr>
-      <w:outlineLvl w:val="2"/>
-    </w:pPr>
-    <w:rPr>
-      <w:b/>
-      <w:bCs/>
-    </w:rPr>
-  </w:style>
-  <w:style w:type="character" w:default="1" w:styleId="DefaultParagraphFont">
-    <w:name w:val="Default Paragraph Font"/>
-    <w:uiPriority w:val="1"/>
-    <w:semiHidden/>
-    <w:unhideWhenUsed/>
-  </w:style>
-  <w:style w:type="table" w:default="1" w:styleId="TableNormal">
-    <w:name w:val="Normal Table"/>
+  <w:style w:type="character" w:styleId="UnresolvedMention">
+    <w:name w:val="Unresolved Mention"/>
+    <w:basedOn w:val="DefaultParagraphFont"/>
     <w:uiPriority w:val="99"/>
     <w:semiHidden/>
     <w:unhideWhenUsed/>
-    <w:tblPr>
-      <w:tblInd w:w="0" w:type="dxa"/>
-      <w:tblCellMar>
-        <w:top w:w="0" w:type="dxa"/>
-        <w:left w:w="108" w:type="dxa"/>
-        <w:bottom w:w="0" w:type="dxa"/>
-        <w:right w:w="108" w:type="dxa"/>
-      </w:tblCellMar>
-    </w:tblPr>
-  </w:style>
-  <w:style w:type="numbering" w:default="1" w:styleId="NoList">
-    <w:name w:val="No List"/>
-    <w:uiPriority w:val="99"/>
-    <w:semiHidden/>
-    <w:unhideWhenUsed/>
-  </w:style>
-  <w:style w:type="paragraph" w:customStyle="1" w:styleId="Standard">
-    <w:name w:val="Standard"/>
-  </w:style>
-  <w:style w:type="paragraph" w:customStyle="1" w:styleId="Heading">
-    <w:name w:val="Heading"/>
-    <w:basedOn w:val="Standard"/>
-    <w:next w:val="Textbody"/>
-    <w:pPr>
-      <w:keepNext/>
-      <w:spacing w:before="240" w:after="120"/>
-    </w:pPr>
+    <w:rsid w:val="00F82D75"/>
     <w:rPr>
-      <w:rFonts w:ascii="Arial" w:hAnsi="Arial"/>
-      <w:sz w:val="28"/>
-      <w:szCs w:val="28"/>
+      <w:color w:val="605E5C"/>
+      <w:shd w:val="clear" w:color="auto" w:fill="E1DFDD"/>
     </w:rPr>
-  </w:style>
-  <w:style w:type="paragraph" w:customStyle="1" w:styleId="Textbody">
-    <w:name w:val="Text body"/>
-    <w:basedOn w:val="Standard"/>
-    <w:pPr>
-      <w:spacing w:after="120"/>
-    </w:pPr>
-  </w:style>
-  <w:style w:type="paragraph" w:styleId="List">
-    <w:name w:val="List"/>
-    <w:basedOn w:val="Textbody"/>
-  </w:style>
-  <w:style w:type="paragraph" w:styleId="Caption">
-    <w:name w:val="caption"/>
-    <w:basedOn w:val="Standard"/>
-    <w:pPr>
-      <w:suppressLineNumbers/>
-      <w:spacing w:before="120" w:after="120"/>
-    </w:pPr>
-    <w:rPr>
-      <w:i/>
-      <w:iCs/>
-    </w:rPr>
-  </w:style>
-  <w:style w:type="paragraph" w:customStyle="1" w:styleId="Index">
-    <w:name w:val="Index"/>
-    <w:basedOn w:val="Standard"/>
-    <w:pPr>
-      <w:suppressLineNumbers/>
-    </w:pPr>
-  </w:style>
-  <w:style w:type="paragraph" w:styleId="Title">
-    <w:name w:val="Title"/>
-    <w:basedOn w:val="Heading"/>
-    <w:next w:val="Subtitle"/>
-    <w:pPr>
-      <w:jc w:val="center"/>
-    </w:pPr>
-    <w:rPr>
-      <w:b/>
-      <w:bCs/>
-      <w:sz w:val="36"/>
-      <w:szCs w:val="36"/>
-    </w:rPr>
-  </w:style>
-  <w:style w:type="paragraph" w:styleId="Subtitle">
-    <w:name w:val="Subtitle"/>
-    <w:basedOn w:val="Heading"/>
-    <w:next w:val="Textbody"/>
-    <w:pPr>
-      <w:jc w:val="center"/>
-    </w:pPr>
-    <w:rPr>
-      <w:i/>
-      <w:iCs/>
-    </w:rPr>
-  </w:style>
-  <w:style w:type="paragraph" w:styleId="Header">
-    <w:name w:val="header"/>
-    <w:basedOn w:val="Standard"/>
-    <w:pPr>
-      <w:suppressLineNumbers/>
-      <w:tabs>
-        <w:tab w:val="center" w:pos="4986"/>
-        <w:tab w:val="right" w:pos="9972"/>
-      </w:tabs>
-    </w:pPr>
-  </w:style>
-  <w:style w:type="paragraph" w:styleId="Footer">
-    <w:name w:val="footer"/>
-    <w:basedOn w:val="Standard"/>
-    <w:pPr>
-      <w:suppressLineNumbers/>
-      <w:tabs>
-        <w:tab w:val="center" w:pos="4986"/>
-        <w:tab w:val="right" w:pos="9972"/>
-      </w:tabs>
-    </w:pPr>
-  </w:style>
-  <w:style w:type="paragraph" w:customStyle="1" w:styleId="ContentsHeading">
-    <w:name w:val="Contents Heading"/>
-    <w:basedOn w:val="Heading"/>
-    <w:pPr>
-      <w:suppressLineNumbers/>
-    </w:pPr>
-    <w:rPr>
-      <w:b/>
-      <w:bCs/>
-      <w:sz w:val="32"/>
-      <w:szCs w:val="32"/>
-    </w:rPr>
-  </w:style>
-  <w:style w:type="paragraph" w:customStyle="1" w:styleId="Contents1">
-    <w:name w:val="Contents 1"/>
-    <w:basedOn w:val="Index"/>
-    <w:pPr>
-      <w:tabs>
-        <w:tab w:val="right" w:leader="dot" w:pos="9972"/>
-      </w:tabs>
-    </w:pPr>
-  </w:style>
-  <w:style w:type="paragraph" w:customStyle="1" w:styleId="Contents2">
-    <w:name w:val="Contents 2"/>
-    <w:basedOn w:val="Index"/>
-    <w:pPr>
-      <w:tabs>
-        <w:tab w:val="right" w:leader="dot" w:pos="9972"/>
-      </w:tabs>
-      <w:ind w:left="283"/>
-    </w:pPr>
-  </w:style>
-  <w:style w:type="paragraph" w:customStyle="1" w:styleId="Contents3">
-    <w:name w:val="Contents 3"/>
-    <w:basedOn w:val="Index"/>
-    <w:pPr>
-      <w:tabs>
-        <w:tab w:val="right" w:leader="dot" w:pos="9972"/>
-      </w:tabs>
-      <w:ind w:left="566"/>
-    </w:pPr>
-  </w:style>
-  <w:style w:type="paragraph" w:customStyle="1" w:styleId="TableContents">
-    <w:name w:val="Table Contents"/>
-    <w:basedOn w:val="Standard"/>
-    <w:pPr>
-      <w:suppressLineNumbers/>
-    </w:pPr>
-  </w:style>
-  <w:style w:type="paragraph" w:customStyle="1" w:styleId="TableHeading">
-    <w:name w:val="Table Heading"/>
-    <w:basedOn w:val="TableContents"/>
-    <w:pPr>
-      <w:jc w:val="center"/>
-    </w:pPr>
-    <w:rPr>
-      <w:b/>
-      <w:bCs/>
-    </w:rPr>
-  </w:style>
-  <w:style w:type="character" w:customStyle="1" w:styleId="BulletSymbols">
-    <w:name w:val="Bullet Symbols"/>
-    <w:rPr>
-      <w:rFonts w:ascii="OpenSymbol" w:eastAsia="OpenSymbol" w:hAnsi="OpenSymbol" w:cs="OpenSymbol"/>
-    </w:rPr>
-  </w:style>
-  <w:style w:type="character" w:customStyle="1" w:styleId="Internetlink">
-    <w:name w:val="Internet link"/>
-    <w:rPr>
-      <w:color w:val="000080"/>
-      <w:u w:val="single"/>
-    </w:rPr>
-  </w:style>
-  <w:style w:type="paragraph" w:styleId="BalloonText">
-    <w:name w:val="Balloon Text"/>
-    <w:basedOn w:val="Normal"/>
-    <w:link w:val="BalloonTextChar"/>
-    <w:uiPriority w:val="99"/>
-    <w:semiHidden/>
-    <w:unhideWhenUsed/>
-    <w:rsid w:val="00BC5D7D"/>
-    <w:rPr>
-      <w:rFonts w:ascii="Tahoma" w:hAnsi="Tahoma"/>
-      <w:sz w:val="16"/>
-      <w:szCs w:val="16"/>
-    </w:rPr>
-  </w:style>
-  <w:style w:type="character" w:customStyle="1" w:styleId="BalloonTextChar">
-    <w:name w:val="Balloon Text Char"/>
-    <w:basedOn w:val="DefaultParagraphFont"/>
-    <w:link w:val="BalloonText"/>
-    <w:uiPriority w:val="99"/>
-    <w:semiHidden/>
-    <w:rsid w:val="00BC5D7D"/>
-    <w:rPr>
-      <w:rFonts w:ascii="Tahoma" w:hAnsi="Tahoma"/>
-      <w:sz w:val="16"/>
-      <w:szCs w:val="16"/>
-    </w:rPr>
-  </w:style>
-  <w:style w:type="table" w:styleId="TableGrid">
-    <w:name w:val="Table Grid"/>
-    <w:basedOn w:val="TableNormal"/>
-    <w:rsid w:val="005629CF"/>
-    <w:pPr>
-      <w:widowControl/>
-      <w:suppressAutoHyphens w:val="0"/>
-      <w:autoSpaceDN/>
-      <w:textAlignment w:val="auto"/>
-    </w:pPr>
-    <w:rPr>
-      <w:rFonts w:eastAsia="Times New Roman" w:cs="Times New Roman"/>
-      <w:kern w:val="0"/>
-      <w:sz w:val="20"/>
-      <w:szCs w:val="20"/>
-    </w:rPr>
-    <w:tblPr>
-      <w:tblBorders>
-        <w:top w:val="single" w:sz="4" w:space="0" w:color="auto"/>
-        <w:left w:val="single" w:sz="4" w:space="0" w:color="auto"/>
-        <w:bottom w:val="single" w:sz="4" w:space="0" w:color="auto"/>
-        <w:right w:val="single" w:sz="4" w:space="0" w:color="auto"/>
-        <w:insideH w:val="single" w:sz="4" w:space="0" w:color="auto"/>
-        <w:insideV w:val="single" w:sz="4" w:space="0" w:color="auto"/>
-      </w:tblBorders>
-    </w:tblPr>
-  </w:style>
-  <w:style w:type="paragraph" w:styleId="TOC1">
-    <w:name w:val="toc 1"/>
-    <w:basedOn w:val="Normal"/>
-    <w:next w:val="Normal"/>
-    <w:autoRedefine/>
-    <w:uiPriority w:val="39"/>
-    <w:unhideWhenUsed/>
-    <w:rsid w:val="004149AE"/>
-    <w:pPr>
-      <w:spacing w:after="100"/>
-    </w:pPr>
-  </w:style>
-  <w:style w:type="paragraph" w:styleId="TOC2">
-    <w:name w:val="toc 2"/>
-    <w:basedOn w:val="Normal"/>
-    <w:next w:val="Normal"/>
-    <w:autoRedefine/>
-    <w:uiPriority w:val="39"/>
-    <w:unhideWhenUsed/>
-    <w:rsid w:val="004149AE"/>
-    <w:pPr>
-      <w:spacing w:after="100"/>
-      <w:ind w:left="240"/>
-    </w:pPr>
   </w:style>
 </w:styles>
 </file>

--- a/docs/Design Document.docx
+++ b/docs/Design Document.docx
@@ -118,8 +118,6 @@
       <w:r>
         <w:t>Cameron Riu &lt;cmr6689@rit.edu&gt;</w:t>
       </w:r>
-      <w:bookmarkStart w:id="0" w:name="_GoBack"/>
-      <w:bookmarkEnd w:id="0"/>
     </w:p>
     <w:p>
       <w:pPr>
@@ -625,20 +623,39 @@
         <w:pStyle w:val="Heading1"/>
         <w:pageBreakBefore/>
       </w:pPr>
-      <w:bookmarkStart w:id="1" w:name="_Toc464460994"/>
+      <w:bookmarkStart w:id="0" w:name="_Toc464460994"/>
       <w:r>
         <w:lastRenderedPageBreak/>
         <w:t>Summary</w:t>
       </w:r>
-      <w:bookmarkEnd w:id="1"/>
+      <w:bookmarkEnd w:id="0"/>
+    </w:p>
+    <w:p>
+      <w:pPr>
+        <w:widowControl/>
+        <w:suppressAutoHyphens w:val="0"/>
+        <w:autoSpaceDN/>
+        <w:spacing w:line="276" w:lineRule="auto"/>
+        <w:textAlignment w:val="auto"/>
+        <w:rPr>
+          <w:rFonts w:eastAsia="Times New Roman" w:cs="Times New Roman"/>
+          <w:color w:val="000000" w:themeColor="text1"/>
+          <w:kern w:val="0"/>
+        </w:rPr>
+      </w:pPr>
+      <w:r>
+        <w:rPr>
+          <w:rFonts w:eastAsia="Times New Roman" w:cs="Times New Roman"/>
+          <w:color w:val="000000" w:themeColor="text1"/>
+          <w:kern w:val="0"/>
+        </w:rPr>
+        <w:t>The MMLS provides an application for music aficionados to track the songs in their music collection. Users can search the database for songs by title, artist, or album. They can add songs to their collection and optionally rate them from 1 to 5 stars. Users can search their collection by title, artist, or album, or simply browse their music library.</w:t>
+      </w:r>
     </w:p>
     <w:p>
       <w:pPr>
         <w:pStyle w:val="Textbody"/>
       </w:pPr>
-      <w:r>
-        <w:t>This section provides a brief overview of the project.</w:t>
-      </w:r>
     </w:p>
     <w:p>
       <w:pPr>
@@ -650,40 +667,65 @@
         <w:pStyle w:val="Heading1"/>
         <w:pageBreakBefore/>
       </w:pPr>
-      <w:bookmarkStart w:id="2" w:name="_Toc464460995"/>
+      <w:bookmarkStart w:id="1" w:name="_Toc464460995"/>
       <w:r>
         <w:lastRenderedPageBreak/>
         <w:t>Domain Model</w:t>
       </w:r>
+      <w:bookmarkEnd w:id="1"/>
+    </w:p>
+    <w:p>
+      <w:pPr>
+        <w:pStyle w:val="Heading1"/>
+      </w:pPr>
+      <w:r>
+        <w:rPr>
+          <w:noProof/>
+        </w:rPr>
+        <w:drawing>
+          <wp:inline distT="0" distB="0" distL="0" distR="0" wp14:anchorId="593E537D" wp14:editId="19125F9D">
+            <wp:extent cx="8083318" cy="5956300"/>
+            <wp:effectExtent l="0" t="3492" r="3492" b="3493"/>
+            <wp:docPr id="2" name="Picture 2" descr="A close up of text on a white background&#10;&#10;Description automatically generated"/>
+            <wp:cNvGraphicFramePr>
+              <a:graphicFrameLocks xmlns:a="http://schemas.openxmlformats.org/drawingml/2006/main" noChangeAspect="1"/>
+            </wp:cNvGraphicFramePr>
+            <a:graphic xmlns:a="http://schemas.openxmlformats.org/drawingml/2006/main">
+              <a:graphicData uri="http://schemas.openxmlformats.org/drawingml/2006/picture">
+                <pic:pic xmlns:pic="http://schemas.openxmlformats.org/drawingml/2006/picture">
+                  <pic:nvPicPr>
+                    <pic:cNvPr id="2" name="SWEN 262 Design Project Domain Model - Page 1.png"/>
+                    <pic:cNvPicPr/>
+                  </pic:nvPicPr>
+                  <pic:blipFill>
+                    <a:blip r:embed="rId7">
+                      <a:extLst>
+                        <a:ext uri="{28A0092B-C50C-407E-A947-70E740481C1C}">
+                          <a14:useLocalDpi xmlns:a14="http://schemas.microsoft.com/office/drawing/2010/main" val="0"/>
+                        </a:ext>
+                      </a:extLst>
+                    </a:blip>
+                    <a:stretch>
+                      <a:fillRect/>
+                    </a:stretch>
+                  </pic:blipFill>
+                  <pic:spPr>
+                    <a:xfrm rot="5400000">
+                      <a:off x="0" y="0"/>
+                      <a:ext cx="8091252" cy="5962147"/>
+                    </a:xfrm>
+                    <a:prstGeom prst="rect">
+                      <a:avLst/>
+                    </a:prstGeom>
+                  </pic:spPr>
+                </pic:pic>
+              </a:graphicData>
+            </a:graphic>
+          </wp:inline>
+        </w:drawing>
+      </w:r>
+      <w:bookmarkStart w:id="2" w:name="_GoBack"/>
       <w:bookmarkEnd w:id="2"/>
-    </w:p>
-    <w:p>
-      <w:pPr>
-        <w:pStyle w:val="Textbody"/>
-      </w:pPr>
-      <w:r>
-        <w:t>This section provides a</w:t>
-      </w:r>
-      <w:r>
-        <w:t xml:space="preserve"> domain model for the project. It should </w:t>
-      </w:r>
-      <w:r>
-        <w:t>follow the guidelines discussed in class and the design project activity sheets</w:t>
-      </w:r>
-      <w:r>
-        <w:t>.</w:t>
-      </w:r>
-      <w:r>
-        <w:t xml:space="preserve"> For it to be readable, you may need to </w:t>
-      </w:r>
-      <w:r>
-        <w:t>turn this page into landscape mode.</w:t>
-      </w:r>
-    </w:p>
-    <w:p>
-      <w:pPr>
-        <w:pStyle w:val="Heading1"/>
-      </w:pPr>
     </w:p>
     <w:p>
       <w:pPr>
@@ -1768,8 +1810,8 @@
       </w:pPr>
     </w:p>
     <w:sectPr>
-      <w:headerReference w:type="default" r:id="rId7"/>
-      <w:footerReference w:type="default" r:id="rId8"/>
+      <w:headerReference w:type="default" r:id="rId8"/>
+      <w:footerReference w:type="default" r:id="rId9"/>
       <w:pgSz w:w="12240" w:h="15840"/>
       <w:pgMar w:top="1134" w:right="1134" w:bottom="1134" w:left="1134" w:header="720" w:footer="720" w:gutter="0"/>
       <w:cols w:space="720"/>
